--- a/algstudent/s3/session3.docx
+++ b/algstudent/s3/session3.docx
@@ -247,11 +247,19 @@
           <w:lang w:val="en-US"/>
         </w:rPr>
       </w:pPr>
-      <w:r>
-        <w:rPr>
-          <w:lang w:val="en-US"/>
-        </w:rPr>
-        <w:t>O(n</w:t>
+      <w:proofErr w:type="gramStart"/>
+      <w:r>
+        <w:rPr>
+          <w:lang w:val="en-US"/>
+        </w:rPr>
+        <w:t>O(</w:t>
+      </w:r>
+      <w:proofErr w:type="gramEnd"/>
+      <w:r>
+        <w:rPr>
+          <w:lang w:val="en-US"/>
+        </w:rPr>
+        <w:t>n</w:t>
       </w:r>
       <w:r>
         <w:rPr>
@@ -311,44 +319,84 @@
       </w:r>
     </w:p>
     <w:p>
-      <w:r>
-        <w:t xml:space="preserve">a = 1, b = 1, k = </w:t>
-      </w:r>
-      <w:r>
-        <w:t>1</w:t>
+      <w:pPr>
+        <w:rPr>
+          <w:lang w:val="en-US"/>
+        </w:rPr>
+      </w:pPr>
+      <w:r>
+        <w:rPr>
+          <w:lang w:val="en-US"/>
+        </w:rPr>
+        <w:t>a = 1, b = 1, k = 1</w:t>
       </w:r>
     </w:p>
     <w:p>
-      <w:r>
+      <w:pPr>
+        <w:rPr>
+          <w:lang w:val="en-US"/>
+        </w:rPr>
+      </w:pPr>
+      <w:r>
+        <w:rPr>
+          <w:lang w:val="en-US"/>
+        </w:rPr>
         <w:t>Complexity:</w:t>
       </w:r>
     </w:p>
     <w:p>
-      <w:r>
-        <w:t>O(n</w:t>
+      <w:pPr>
+        <w:rPr>
+          <w:lang w:val="en-US"/>
+        </w:rPr>
+      </w:pPr>
+      <w:proofErr w:type="gramStart"/>
+      <w:r>
+        <w:rPr>
+          <w:lang w:val="en-US"/>
+        </w:rPr>
+        <w:t>O(</w:t>
+      </w:r>
+      <w:proofErr w:type="gramEnd"/>
+      <w:r>
+        <w:rPr>
+          <w:lang w:val="en-US"/>
+        </w:rPr>
+        <w:t>n</w:t>
       </w:r>
       <w:r>
         <w:rPr>
           <w:vertAlign w:val="superscript"/>
+          <w:lang w:val="en-US"/>
         </w:rPr>
         <w:t>k+1</w:t>
       </w:r>
       <w:r>
+        <w:rPr>
+          <w:lang w:val="en-US"/>
+        </w:rPr>
         <w:t>)  =&gt; O(n</w:t>
       </w:r>
       <w:r>
         <w:rPr>
           <w:vertAlign w:val="superscript"/>
+          <w:lang w:val="en-US"/>
         </w:rPr>
         <w:t>2</w:t>
       </w:r>
       <w:r>
+        <w:rPr>
+          <w:lang w:val="en-US"/>
+        </w:rPr>
         <w:t>)</w:t>
       </w:r>
     </w:p>
     <w:p>
       <w:pPr>
         <w:ind w:firstLine="709"/>
+        <w:rPr>
+          <w:lang w:val="en-US"/>
+        </w:rPr>
       </w:pPr>
     </w:p>
     <w:p>
@@ -420,60 +468,121 @@
       </w:r>
     </w:p>
     <w:p>
-      <w:r>
+      <w:pPr>
+        <w:rPr>
+          <w:lang w:val="en-US"/>
+        </w:rPr>
+      </w:pPr>
+      <w:r>
+        <w:rPr>
+          <w:lang w:val="en-US"/>
+        </w:rPr>
         <w:t xml:space="preserve">a = </w:t>
       </w:r>
       <w:r>
+        <w:rPr>
+          <w:lang w:val="en-US"/>
+        </w:rPr>
         <w:t>2</w:t>
       </w:r>
       <w:r>
+        <w:rPr>
+          <w:lang w:val="en-US"/>
+        </w:rPr>
         <w:t xml:space="preserve">, b = </w:t>
       </w:r>
       <w:r>
+        <w:rPr>
+          <w:lang w:val="en-US"/>
+        </w:rPr>
         <w:t>1</w:t>
       </w:r>
       <w:r>
+        <w:rPr>
+          <w:lang w:val="en-US"/>
+        </w:rPr>
         <w:t xml:space="preserve">, k = </w:t>
       </w:r>
       <w:r>
+        <w:rPr>
+          <w:lang w:val="en-US"/>
+        </w:rPr>
         <w:t>0</w:t>
       </w:r>
     </w:p>
     <w:p>
-      <w:r>
+      <w:pPr>
+        <w:rPr>
+          <w:lang w:val="en-US"/>
+        </w:rPr>
+      </w:pPr>
+      <w:r>
+        <w:rPr>
+          <w:lang w:val="en-US"/>
+        </w:rPr>
         <w:t>Complexity:</w:t>
       </w:r>
     </w:p>
     <w:p>
-      <w:r>
+      <w:pPr>
+        <w:rPr>
+          <w:lang w:val="en-US"/>
+        </w:rPr>
+      </w:pPr>
+      <w:proofErr w:type="gramStart"/>
+      <w:r>
+        <w:rPr>
+          <w:lang w:val="en-US"/>
+        </w:rPr>
         <w:t>O(</w:t>
       </w:r>
-      <w:r>
+      <w:proofErr w:type="gramEnd"/>
+      <w:r>
+        <w:rPr>
+          <w:lang w:val="en-US"/>
+        </w:rPr>
         <w:t>a</w:t>
       </w:r>
       <w:r>
         <w:rPr>
           <w:vertAlign w:val="superscript"/>
+          <w:lang w:val="en-US"/>
         </w:rPr>
         <w:t>n/b</w:t>
       </w:r>
       <w:r>
+        <w:rPr>
+          <w:lang w:val="en-US"/>
+        </w:rPr>
         <w:t>)  =&gt; O(</w:t>
       </w:r>
       <w:r>
+        <w:rPr>
+          <w:lang w:val="en-US"/>
+        </w:rPr>
         <w:t>2</w:t>
       </w:r>
       <w:r>
         <w:rPr>
           <w:vertAlign w:val="superscript"/>
+          <w:lang w:val="en-US"/>
         </w:rPr>
         <w:t>n</w:t>
       </w:r>
       <w:r>
+        <w:rPr>
+          <w:lang w:val="en-US"/>
+        </w:rPr>
         <w:t>)</w:t>
       </w:r>
     </w:p>
-    <w:p/>
+    <w:p>
+      <w:pPr>
+        <w:rPr>
+          <w:lang w:val="en-US"/>
+        </w:rPr>
+      </w:pPr>
+    </w:p>
     <w:p>
       <w:pPr>
         <w:rPr>
@@ -622,8 +731,16 @@
         <w:rPr>
           <w:lang w:val="en-US"/>
         </w:rPr>
-        <w:t xml:space="preserve"> t2 = ?</w:t>
-      </w:r>
+        <w:t xml:space="preserve"> t2 </w:t>
+      </w:r>
+      <w:proofErr w:type="gramStart"/>
+      <w:r>
+        <w:rPr>
+          <w:lang w:val="en-US"/>
+        </w:rPr>
+        <w:t>= ?</w:t>
+      </w:r>
+      <w:proofErr w:type="gramEnd"/>
     </w:p>
     <w:p>
       <w:pPr>
@@ -706,8 +823,16 @@
         <w:rPr>
           <w:lang w:val="en-US"/>
         </w:rPr>
-        <w:t>1.497.888.993,1</w:t>
-      </w:r>
+        <w:t>1.497.888.993</w:t>
+      </w:r>
+      <w:proofErr w:type="gramStart"/>
+      <w:r>
+        <w:rPr>
+          <w:lang w:val="en-US"/>
+        </w:rPr>
+        <w:t>,1</w:t>
+      </w:r>
+      <w:proofErr w:type="gramEnd"/>
       <w:r>
         <w:rPr>
           <w:lang w:val="en-US"/>
@@ -1798,19 +1923,7 @@
         <w:rPr>
           <w:lang w:val="en-US"/>
         </w:rPr>
-        <w:t>N1=</w:t>
-      </w:r>
-      <w:r>
-        <w:rPr>
-          <w:lang w:val="en-US"/>
-        </w:rPr>
-        <w:t>32</w:t>
-      </w:r>
-      <w:r>
-        <w:rPr>
-          <w:lang w:val="en-US"/>
-        </w:rPr>
-        <w:t xml:space="preserve"> </w:t>
+        <w:t xml:space="preserve">N1=32 </w:t>
       </w:r>
       <w:r>
         <w:rPr>
@@ -1822,13 +1935,7 @@
         <w:rPr>
           <w:lang w:val="en-US"/>
         </w:rPr>
-        <w:t xml:space="preserve"> t1 = </w:t>
-      </w:r>
-      <w:r>
-        <w:rPr>
-          <w:lang w:val="en-US"/>
-        </w:rPr>
-        <w:t>1098</w:t>
+        <w:t xml:space="preserve"> t1 = 1098</w:t>
       </w:r>
     </w:p>
     <w:p>
@@ -1854,8 +1961,16 @@
         <w:rPr>
           <w:lang w:val="en-US"/>
         </w:rPr>
-        <w:t xml:space="preserve"> t2 = ?</w:t>
-      </w:r>
+        <w:t xml:space="preserve"> t2 </w:t>
+      </w:r>
+      <w:proofErr w:type="gramStart"/>
+      <w:r>
+        <w:rPr>
+          <w:lang w:val="en-US"/>
+        </w:rPr>
+        <w:t>= ?</w:t>
+      </w:r>
+      <w:proofErr w:type="gramEnd"/>
     </w:p>
     <w:p>
       <w:pPr>
@@ -1868,101 +1983,53 @@
         <w:rPr>
           <w:lang w:val="en-US"/>
         </w:rPr>
-        <w:t xml:space="preserve">t2 = </w:t>
-      </w:r>
-      <w:r>
-        <w:rPr>
-          <w:lang w:val="en-US"/>
-        </w:rPr>
-        <w:t>3</w:t>
+        <w:t>t2 = 3</w:t>
       </w:r>
       <w:r>
         <w:rPr>
           <w:vertAlign w:val="superscript"/>
           <w:lang w:val="en-US"/>
         </w:rPr>
-        <w:t>N2</w:t>
+        <w:t>N2/2</w:t>
+      </w:r>
+      <w:r>
+        <w:rPr>
+          <w:lang w:val="en-US"/>
+        </w:rPr>
+        <w:t>/3</w:t>
       </w:r>
       <w:r>
         <w:rPr>
           <w:vertAlign w:val="superscript"/>
           <w:lang w:val="en-US"/>
         </w:rPr>
-        <w:t>/2</w:t>
-      </w:r>
-      <w:r>
-        <w:rPr>
-          <w:lang w:val="en-US"/>
-        </w:rPr>
-        <w:t>/3</w:t>
+        <w:t>N1/2</w:t>
+      </w:r>
+      <w:r>
+        <w:rPr>
+          <w:lang w:val="en-US"/>
+        </w:rPr>
+        <w:t xml:space="preserve"> * t1 = 3</w:t>
       </w:r>
       <w:r>
         <w:rPr>
           <w:vertAlign w:val="superscript"/>
           <w:lang w:val="en-US"/>
         </w:rPr>
-        <w:t>N1</w:t>
+        <w:t>N2/2 - N1/2</w:t>
+      </w:r>
+      <w:r>
+        <w:rPr>
+          <w:lang w:val="en-US"/>
+        </w:rPr>
+        <w:t xml:space="preserve"> * t1 = 3</w:t>
       </w:r>
       <w:r>
         <w:rPr>
           <w:vertAlign w:val="superscript"/>
           <w:lang w:val="en-US"/>
         </w:rPr>
-        <w:t>/2</w:t>
-      </w:r>
-      <w:r>
-        <w:rPr>
-          <w:lang w:val="en-US"/>
-        </w:rPr>
-        <w:t xml:space="preserve"> * t1 =</w:t>
-      </w:r>
-      <w:r>
-        <w:rPr>
-          <w:lang w:val="en-US"/>
-        </w:rPr>
-        <w:t xml:space="preserve"> 3</w:t>
-      </w:r>
-      <w:r>
-        <w:rPr>
-          <w:vertAlign w:val="superscript"/>
-          <w:lang w:val="en-US"/>
-        </w:rPr>
-        <w:t>N2</w:t>
-      </w:r>
-      <w:r>
-        <w:rPr>
-          <w:vertAlign w:val="superscript"/>
-          <w:lang w:val="en-US"/>
-        </w:rPr>
-        <w:t xml:space="preserve">/2 </w:t>
-      </w:r>
-      <w:r>
-        <w:rPr>
-          <w:vertAlign w:val="superscript"/>
-          <w:lang w:val="en-US"/>
-        </w:rPr>
-        <w:t>-</w:t>
-      </w:r>
-      <w:r>
-        <w:rPr>
-          <w:vertAlign w:val="superscript"/>
-          <w:lang w:val="en-US"/>
-        </w:rPr>
-        <w:t xml:space="preserve"> </w:t>
-      </w:r>
-      <w:r>
-        <w:rPr>
-          <w:vertAlign w:val="superscript"/>
-          <w:lang w:val="en-US"/>
-        </w:rPr>
-        <w:t>N1</w:t>
-      </w:r>
-      <w:r>
-        <w:rPr>
-          <w:vertAlign w:val="superscript"/>
-          <w:lang w:val="en-US"/>
-        </w:rPr>
-        <w:t>/2</w:t>
+        <w:t>24</w:t>
       </w:r>
       <w:r>
         <w:rPr>
@@ -1974,51 +2041,22 @@
         <w:rPr>
           <w:lang w:val="en-US"/>
         </w:rPr>
-        <w:t>3</w:t>
-      </w:r>
-      <w:r>
-        <w:rPr>
-          <w:vertAlign w:val="superscript"/>
-          <w:lang w:val="en-US"/>
-        </w:rPr>
-        <w:t>24</w:t>
-      </w:r>
-      <w:r>
-        <w:rPr>
-          <w:lang w:val="en-US"/>
-        </w:rPr>
-        <w:t xml:space="preserve"> * t1 = </w:t>
-      </w:r>
-      <w:r>
-        <w:rPr>
-          <w:lang w:val="en-US"/>
-        </w:rPr>
         <w:t>310.107.631.056.138</w:t>
       </w:r>
       <w:r>
         <w:rPr>
           <w:lang w:val="en-US"/>
         </w:rPr>
-        <w:t>ms</w:t>
-      </w:r>
-      <w:r>
-        <w:rPr>
-          <w:lang w:val="en-US"/>
-        </w:rPr>
-        <w:t xml:space="preserve">* 1s/1000ms * 1h/3600s * 1day/24h * 1year/365.25days = </w:t>
-      </w:r>
-      <w:r>
-        <w:rPr>
-          <w:lang w:val="en-US"/>
-        </w:rPr>
-        <w:t>9.826,72</w:t>
-      </w:r>
-      <w:r>
-        <w:rPr>
-          <w:lang w:val="en-US"/>
-        </w:rPr>
-        <w:t>years</w:t>
-      </w:r>
+        <w:t>ms* 1s/1000ms * 1h/3600s * 1day/24h * 1year/365.25days = 9.826</w:t>
+      </w:r>
+      <w:proofErr w:type="gramStart"/>
+      <w:r>
+        <w:rPr>
+          <w:lang w:val="en-US"/>
+        </w:rPr>
+        <w:t>,72years</w:t>
+      </w:r>
+      <w:proofErr w:type="gramEnd"/>
     </w:p>
     <w:p>
       <w:pPr>
@@ -2055,7 +2093,6 @@
       <w:pPr>
         <w:pStyle w:val="TituloApartado1"/>
         <w:rPr>
-          <w:sz w:val="24"/>
           <w:lang w:val="en-US"/>
         </w:rPr>
       </w:pPr>
@@ -2081,22 +2118,2478 @@
         <w:rPr>
           <w:lang w:val="en-US"/>
         </w:rPr>
-        <w:t xml:space="preserve">[D&amp;C BY </w:t>
-      </w:r>
-      <w:r>
-        <w:rPr>
-          <w:lang w:val="en-US"/>
-        </w:rPr>
-        <w:t>DIVISION</w:t>
+        <w:t>[D&amp;C BY DIVISION]</w:t>
+      </w:r>
+    </w:p>
+    <w:p>
+      <w:pPr>
+        <w:rPr>
+          <w:lang w:val="en-US"/>
+        </w:rPr>
+      </w:pPr>
+    </w:p>
+    <w:p>
+      <w:pPr>
+        <w:rPr>
+          <w:sz w:val="32"/>
+          <w:u w:val="single"/>
+          <w:lang w:val="en-US"/>
+        </w:rPr>
+      </w:pPr>
+      <w:r>
+        <w:rPr>
+          <w:sz w:val="32"/>
+          <w:u w:val="single"/>
+          <w:lang w:val="en-US"/>
+        </w:rPr>
+        <w:t>Division1</w:t>
+      </w:r>
+      <w:r>
+        <w:rPr>
+          <w:sz w:val="32"/>
+          <w:u w:val="single"/>
+          <w:lang w:val="en-US"/>
+        </w:rPr>
+        <w:t>:</w:t>
+      </w:r>
+    </w:p>
+    <w:p>
+      <w:pPr>
+        <w:rPr>
+          <w:lang w:val="en-US"/>
+        </w:rPr>
+      </w:pPr>
+      <w:r>
+        <w:rPr>
+          <w:lang w:val="en-US"/>
+        </w:rPr>
+        <w:t xml:space="preserve">a = </w:t>
+      </w:r>
+      <w:r>
+        <w:rPr>
+          <w:lang w:val="en-US"/>
+        </w:rPr>
+        <w:t>1</w:t>
+      </w:r>
+      <w:r>
+        <w:rPr>
+          <w:lang w:val="en-US"/>
+        </w:rPr>
+        <w:t xml:space="preserve">, b = </w:t>
+      </w:r>
+      <w:r>
+        <w:rPr>
+          <w:lang w:val="en-US"/>
+        </w:rPr>
+        <w:t>3</w:t>
+      </w:r>
+      <w:r>
+        <w:rPr>
+          <w:lang w:val="en-US"/>
+        </w:rPr>
+        <w:t xml:space="preserve">, k = </w:t>
+      </w:r>
+      <w:r>
+        <w:rPr>
+          <w:lang w:val="en-US"/>
+        </w:rPr>
+        <w:t>1</w:t>
+      </w:r>
+    </w:p>
+    <w:p>
+      <w:pPr>
+        <w:rPr>
+          <w:lang w:val="en-US"/>
+        </w:rPr>
+      </w:pPr>
+      <w:r>
+        <w:rPr>
+          <w:lang w:val="en-US"/>
+        </w:rPr>
+        <w:t>Complexity:</w:t>
+      </w:r>
+    </w:p>
+    <w:p>
+      <w:pPr>
+        <w:rPr>
+          <w:lang w:val="en-US"/>
+        </w:rPr>
+      </w:pPr>
+      <w:proofErr w:type="gramStart"/>
+      <w:r>
+        <w:rPr>
+          <w:lang w:val="en-US"/>
+        </w:rPr>
+        <w:t>O(</w:t>
+      </w:r>
+      <w:proofErr w:type="spellStart"/>
+      <w:proofErr w:type="gramEnd"/>
+      <w:r>
+        <w:rPr>
+          <w:lang w:val="en-US"/>
+        </w:rPr>
+        <w:t>n</w:t>
+      </w:r>
+      <w:r>
+        <w:rPr>
+          <w:vertAlign w:val="superscript"/>
+          <w:lang w:val="en-US"/>
+        </w:rPr>
+        <w:t>k</w:t>
+      </w:r>
+      <w:proofErr w:type="spellEnd"/>
+      <w:r>
+        <w:rPr>
+          <w:lang w:val="en-US"/>
+        </w:rPr>
+        <w:t>)  =&gt; O(</w:t>
+      </w:r>
+      <w:r>
+        <w:rPr>
+          <w:lang w:val="en-US"/>
+        </w:rPr>
+        <w:t>n</w:t>
+      </w:r>
+      <w:r>
+        <w:rPr>
+          <w:lang w:val="en-US"/>
+        </w:rPr>
+        <w:t>)</w:t>
+      </w:r>
+    </w:p>
+    <w:p>
+      <w:pPr>
+        <w:rPr>
+          <w:lang w:val="en-US"/>
+        </w:rPr>
+      </w:pPr>
+      <w:r>
+        <w:rPr>
+          <w:lang w:val="en-US"/>
+        </w:rPr>
+        <w:t>The results obtained fits with the theoretical complexity because as the size increases by a factor of 2, same happens with the time, so the time increases linearly.</w:t>
+      </w:r>
+    </w:p>
+    <w:p>
+      <w:pPr>
+        <w:rPr>
+          <w:lang w:val="en-US"/>
+        </w:rPr>
+      </w:pPr>
+    </w:p>
+    <w:p>
+      <w:pPr>
+        <w:rPr>
+          <w:sz w:val="32"/>
+          <w:u w:val="single"/>
+          <w:lang w:val="en-US"/>
+        </w:rPr>
+      </w:pPr>
+      <w:r>
+        <w:rPr>
+          <w:sz w:val="32"/>
+          <w:u w:val="single"/>
+          <w:lang w:val="en-US"/>
+        </w:rPr>
+        <w:t>Division2</w:t>
+      </w:r>
+      <w:r>
+        <w:rPr>
+          <w:sz w:val="32"/>
+          <w:u w:val="single"/>
+          <w:lang w:val="en-US"/>
+        </w:rPr>
+        <w:t>:</w:t>
+      </w:r>
+    </w:p>
+    <w:p>
+      <w:pPr>
+        <w:rPr>
+          <w:lang w:val="en-US"/>
+        </w:rPr>
+      </w:pPr>
+      <w:r>
+        <w:rPr>
+          <w:lang w:val="en-US"/>
+        </w:rPr>
+        <w:t>a = 2, b = 2</w:t>
+      </w:r>
+      <w:r>
+        <w:rPr>
+          <w:lang w:val="en-US"/>
+        </w:rPr>
+        <w:t xml:space="preserve">, k = </w:t>
+      </w:r>
+      <w:r>
+        <w:rPr>
+          <w:lang w:val="en-US"/>
+        </w:rPr>
+        <w:t>1</w:t>
+      </w:r>
+    </w:p>
+    <w:p>
+      <w:proofErr w:type="spellStart"/>
+      <w:r>
+        <w:t>Complexity</w:t>
+      </w:r>
+      <w:proofErr w:type="spellEnd"/>
+      <w:r>
+        <w:t>:</w:t>
+      </w:r>
+    </w:p>
+    <w:p>
+      <w:r>
+        <w:t>O(</w:t>
+      </w:r>
+      <w:proofErr w:type="spellStart"/>
+      <w:r>
+        <w:t>n</w:t>
+      </w:r>
+      <w:r>
+        <w:rPr>
+          <w:vertAlign w:val="superscript"/>
+        </w:rPr>
+        <w:t>k</w:t>
+      </w:r>
+      <w:proofErr w:type="spellEnd"/>
+      <w:r>
+        <w:t>*log(n</w:t>
+      </w:r>
+      <w:proofErr w:type="gramStart"/>
+      <w:r>
+        <w:t>)</w:t>
+      </w:r>
+      <w:r>
+        <w:t>)  =</w:t>
+      </w:r>
+      <w:proofErr w:type="gramEnd"/>
+      <w:r>
+        <w:t>&gt; O(</w:t>
+      </w:r>
+      <w:r>
+        <w:t>n*log(n))</w:t>
+      </w:r>
+    </w:p>
+    <w:p>
+      <w:pPr>
+        <w:ind w:firstLine="709"/>
+      </w:pPr>
+    </w:p>
+    <w:p>
+      <w:pPr>
+        <w:rPr>
+          <w:lang w:val="en-US"/>
+        </w:rPr>
+      </w:pPr>
+      <w:r>
+        <w:rPr>
+          <w:lang w:val="en-US"/>
+        </w:rPr>
+        <w:t xml:space="preserve">According to the theoretical complexity, the results obtained are the ones expected. The size increments by a factor of 2 but the time is increased by a bit more than 2 which reflects that multiplication by </w:t>
+      </w:r>
+      <w:proofErr w:type="gramStart"/>
+      <w:r>
+        <w:rPr>
+          <w:lang w:val="en-US"/>
+        </w:rPr>
+        <w:t>log(</w:t>
+      </w:r>
+      <w:proofErr w:type="gramEnd"/>
+      <w:r>
+        <w:rPr>
+          <w:lang w:val="en-US"/>
+        </w:rPr>
+        <w:t>n) of the theoretical calculus.</w:t>
+      </w:r>
+    </w:p>
+    <w:p>
+      <w:pPr>
+        <w:rPr>
+          <w:sz w:val="32"/>
+          <w:u w:val="single"/>
+          <w:lang w:val="en-US"/>
+        </w:rPr>
+      </w:pPr>
+      <w:r>
+        <w:rPr>
+          <w:sz w:val="32"/>
+          <w:u w:val="single"/>
+          <w:lang w:val="en-US"/>
+        </w:rPr>
+        <w:t>Division3</w:t>
+      </w:r>
+      <w:r>
+        <w:rPr>
+          <w:sz w:val="32"/>
+          <w:u w:val="single"/>
+          <w:lang w:val="en-US"/>
+        </w:rPr>
+        <w:t>:</w:t>
+      </w:r>
+    </w:p>
+    <w:p>
+      <w:pPr>
+        <w:rPr>
+          <w:lang w:val="en-US"/>
+        </w:rPr>
+      </w:pPr>
+      <w:r>
+        <w:rPr>
+          <w:lang w:val="en-US"/>
+        </w:rPr>
+        <w:t xml:space="preserve">a = </w:t>
+      </w:r>
+      <w:r>
+        <w:rPr>
+          <w:lang w:val="en-US"/>
+        </w:rPr>
+        <w:t>2</w:t>
+      </w:r>
+      <w:r>
+        <w:rPr>
+          <w:lang w:val="en-US"/>
+        </w:rPr>
+        <w:t xml:space="preserve">, b = </w:t>
+      </w:r>
+      <w:r>
+        <w:rPr>
+          <w:lang w:val="en-US"/>
+        </w:rPr>
+        <w:t>2</w:t>
+      </w:r>
+      <w:r>
+        <w:rPr>
+          <w:lang w:val="en-US"/>
+        </w:rPr>
+        <w:t xml:space="preserve">, k = </w:t>
+      </w:r>
+      <w:r>
+        <w:rPr>
+          <w:lang w:val="en-US"/>
+        </w:rPr>
+        <w:t>0</w:t>
+      </w:r>
+    </w:p>
+    <w:p>
+      <w:pPr>
+        <w:rPr>
+          <w:lang w:val="en-US"/>
+        </w:rPr>
+      </w:pPr>
+      <w:r>
+        <w:rPr>
+          <w:lang w:val="en-US"/>
+        </w:rPr>
+        <w:t>Complexity:</w:t>
+      </w:r>
+    </w:p>
+    <w:p>
+      <w:pPr>
+        <w:rPr>
+          <w:lang w:val="en-US"/>
+        </w:rPr>
+      </w:pPr>
+      <w:proofErr w:type="gramStart"/>
+      <w:r>
+        <w:rPr>
+          <w:lang w:val="en-US"/>
+        </w:rPr>
+        <w:t>O(</w:t>
+      </w:r>
+      <w:proofErr w:type="spellStart"/>
+      <w:proofErr w:type="gramEnd"/>
+      <w:r>
+        <w:rPr>
+          <w:lang w:val="en-US"/>
+        </w:rPr>
+        <w:t>n</w:t>
+      </w:r>
+      <w:r>
+        <w:rPr>
+          <w:vertAlign w:val="superscript"/>
+          <w:lang w:val="en-US"/>
+        </w:rPr>
+        <w:t>log</w:t>
+      </w:r>
+      <w:r>
+        <w:rPr>
+          <w:vertAlign w:val="subscript"/>
+          <w:lang w:val="en-US"/>
+        </w:rPr>
+        <w:t>b</w:t>
+      </w:r>
+      <w:r>
+        <w:rPr>
+          <w:vertAlign w:val="superscript"/>
+          <w:lang w:val="en-US"/>
+        </w:rPr>
+        <w:t>a</w:t>
+      </w:r>
+      <w:proofErr w:type="spellEnd"/>
+      <w:r>
+        <w:rPr>
+          <w:lang w:val="en-US"/>
+        </w:rPr>
+        <w:t>)  =&gt; O(</w:t>
+      </w:r>
+      <w:r>
+        <w:rPr>
+          <w:lang w:val="en-US"/>
+        </w:rPr>
+        <w:t>n</w:t>
+      </w:r>
+      <w:r>
+        <w:rPr>
+          <w:lang w:val="en-US"/>
+        </w:rPr>
+        <w:t>)</w:t>
+      </w:r>
+    </w:p>
+    <w:p>
+      <w:pPr>
+        <w:rPr>
+          <w:lang w:val="en-US"/>
+        </w:rPr>
+      </w:pPr>
+    </w:p>
+    <w:p>
+      <w:pPr>
+        <w:rPr>
+          <w:lang w:val="en-US"/>
+        </w:rPr>
+      </w:pPr>
+      <w:r>
+        <w:rPr>
+          <w:lang w:val="en-US"/>
+        </w:rPr>
+        <w:t>We are in the same case that with Division1 and the results obtained also fits the constraints required (has a linear time increment according to the size increment).</w:t>
+      </w:r>
+    </w:p>
+    <w:p>
+      <w:pPr>
+        <w:rPr>
+          <w:lang w:val="en-US"/>
+        </w:rPr>
+      </w:pPr>
+    </w:p>
+    <w:p>
+      <w:pPr>
+        <w:rPr>
+          <w:sz w:val="32"/>
+          <w:szCs w:val="32"/>
+          <w:u w:val="single"/>
+          <w:lang w:val="en-US"/>
+        </w:rPr>
+      </w:pPr>
+      <w:r>
+        <w:rPr>
+          <w:sz w:val="32"/>
+          <w:szCs w:val="32"/>
+          <w:u w:val="single"/>
+          <w:lang w:val="en-US"/>
+        </w:rPr>
+        <w:lastRenderedPageBreak/>
+        <w:t>Division4:</w:t>
+      </w:r>
+    </w:p>
+    <w:tbl>
+      <w:tblPr>
+        <w:tblW w:w="2600" w:type="dxa"/>
+        <w:tblCellMar>
+          <w:left w:w="70" w:type="dxa"/>
+          <w:right w:w="70" w:type="dxa"/>
+        </w:tblCellMar>
+        <w:tblLook w:val="04A0" w:firstRow="1" w:lastRow="0" w:firstColumn="1" w:lastColumn="0" w:noHBand="0" w:noVBand="1"/>
+      </w:tblPr>
+      <w:tblGrid>
+        <w:gridCol w:w="1186"/>
+        <w:gridCol w:w="1414"/>
+      </w:tblGrid>
+      <w:tr>
+        <w:trPr>
+          <w:trHeight w:val="300"/>
+        </w:trPr>
+        <w:tc>
+          <w:tcPr>
+            <w:tcW w:w="2600" w:type="dxa"/>
+            <w:gridSpan w:val="2"/>
+            <w:tcBorders>
+              <w:top w:val="single" w:sz="4" w:space="0" w:color="auto"/>
+              <w:left w:val="single" w:sz="4" w:space="0" w:color="auto"/>
+              <w:bottom w:val="single" w:sz="4" w:space="0" w:color="auto"/>
+              <w:right w:val="single" w:sz="4" w:space="0" w:color="auto"/>
+            </w:tcBorders>
+            <w:shd w:val="clear" w:color="000000" w:fill="FFE699"/>
+            <w:noWrap/>
+            <w:vAlign w:val="bottom"/>
+            <w:hideMark/>
+          </w:tcPr>
+          <w:p>
+            <w:pPr>
+              <w:spacing w:line="240" w:lineRule="auto"/>
+              <w:jc w:val="center"/>
+              <w:rPr>
+                <w:rFonts w:cs="Calibri"/>
+                <w:color w:val="000000"/>
+                <w:sz w:val="22"/>
+                <w:szCs w:val="22"/>
+              </w:rPr>
+            </w:pPr>
+            <w:r>
+              <w:rPr>
+                <w:rFonts w:cs="Calibri"/>
+                <w:color w:val="000000"/>
+                <w:sz w:val="22"/>
+                <w:szCs w:val="22"/>
+              </w:rPr>
+              <w:t>Division4</w:t>
+            </w:r>
+          </w:p>
+        </w:tc>
+      </w:tr>
+      <w:tr>
+        <w:trPr>
+          <w:trHeight w:val="300"/>
+        </w:trPr>
+        <w:tc>
+          <w:tcPr>
+            <w:tcW w:w="1186" w:type="dxa"/>
+            <w:tcBorders>
+              <w:top w:val="nil"/>
+              <w:left w:val="single" w:sz="4" w:space="0" w:color="auto"/>
+              <w:bottom w:val="single" w:sz="4" w:space="0" w:color="auto"/>
+              <w:right w:val="single" w:sz="4" w:space="0" w:color="auto"/>
+            </w:tcBorders>
+            <w:shd w:val="clear" w:color="000000" w:fill="FFE699"/>
+            <w:noWrap/>
+            <w:vAlign w:val="bottom"/>
+            <w:hideMark/>
+          </w:tcPr>
+          <w:p>
+            <w:pPr>
+              <w:spacing w:line="240" w:lineRule="auto"/>
+              <w:jc w:val="left"/>
+              <w:rPr>
+                <w:rFonts w:cs="Calibri"/>
+                <w:color w:val="000000"/>
+                <w:sz w:val="22"/>
+                <w:szCs w:val="22"/>
+              </w:rPr>
+            </w:pPr>
+            <w:r>
+              <w:rPr>
+                <w:rFonts w:cs="Calibri"/>
+                <w:color w:val="000000"/>
+                <w:sz w:val="22"/>
+                <w:szCs w:val="22"/>
+              </w:rPr>
+              <w:t>n</w:t>
+            </w:r>
+          </w:p>
+        </w:tc>
+        <w:tc>
+          <w:tcPr>
+            <w:tcW w:w="1414" w:type="dxa"/>
+            <w:tcBorders>
+              <w:top w:val="nil"/>
+              <w:left w:val="nil"/>
+              <w:bottom w:val="single" w:sz="4" w:space="0" w:color="auto"/>
+              <w:right w:val="single" w:sz="4" w:space="0" w:color="auto"/>
+            </w:tcBorders>
+            <w:shd w:val="clear" w:color="000000" w:fill="FFE699"/>
+            <w:noWrap/>
+            <w:vAlign w:val="bottom"/>
+            <w:hideMark/>
+          </w:tcPr>
+          <w:p>
+            <w:pPr>
+              <w:spacing w:line="240" w:lineRule="auto"/>
+              <w:jc w:val="left"/>
+              <w:rPr>
+                <w:rFonts w:cs="Calibri"/>
+                <w:color w:val="000000"/>
+                <w:sz w:val="22"/>
+                <w:szCs w:val="22"/>
+              </w:rPr>
+            </w:pPr>
+            <w:r>
+              <w:rPr>
+                <w:rFonts w:cs="Calibri"/>
+                <w:color w:val="000000"/>
+                <w:sz w:val="22"/>
+                <w:szCs w:val="22"/>
+              </w:rPr>
+              <w:t>time(ms)</w:t>
+            </w:r>
+          </w:p>
+        </w:tc>
+      </w:tr>
+      <w:tr>
+        <w:trPr>
+          <w:trHeight w:val="300"/>
+        </w:trPr>
+        <w:tc>
+          <w:tcPr>
+            <w:tcW w:w="1186" w:type="dxa"/>
+            <w:tcBorders>
+              <w:top w:val="nil"/>
+              <w:left w:val="single" w:sz="4" w:space="0" w:color="auto"/>
+              <w:bottom w:val="single" w:sz="4" w:space="0" w:color="auto"/>
+              <w:right w:val="single" w:sz="4" w:space="0" w:color="auto"/>
+            </w:tcBorders>
+            <w:shd w:val="clear" w:color="000000" w:fill="FFE699"/>
+            <w:noWrap/>
+            <w:vAlign w:val="bottom"/>
+            <w:hideMark/>
+          </w:tcPr>
+          <w:p>
+            <w:pPr>
+              <w:spacing w:line="240" w:lineRule="auto"/>
+              <w:jc w:val="right"/>
+              <w:rPr>
+                <w:rFonts w:cs="Calibri"/>
+                <w:color w:val="000000"/>
+                <w:sz w:val="22"/>
+                <w:szCs w:val="22"/>
+              </w:rPr>
+            </w:pPr>
+            <w:r>
+              <w:rPr>
+                <w:rFonts w:cs="Calibri"/>
+                <w:color w:val="000000"/>
+                <w:sz w:val="22"/>
+                <w:szCs w:val="22"/>
+              </w:rPr>
+              <w:t>1000</w:t>
+            </w:r>
+          </w:p>
+        </w:tc>
+        <w:tc>
+          <w:tcPr>
+            <w:tcW w:w="1414" w:type="dxa"/>
+            <w:tcBorders>
+              <w:top w:val="nil"/>
+              <w:left w:val="nil"/>
+              <w:bottom w:val="single" w:sz="4" w:space="0" w:color="auto"/>
+              <w:right w:val="single" w:sz="4" w:space="0" w:color="auto"/>
+            </w:tcBorders>
+            <w:shd w:val="clear" w:color="000000" w:fill="C6E0B4"/>
+            <w:noWrap/>
+            <w:vAlign w:val="bottom"/>
+            <w:hideMark/>
+          </w:tcPr>
+          <w:p>
+            <w:pPr>
+              <w:spacing w:line="240" w:lineRule="auto"/>
+              <w:jc w:val="right"/>
+              <w:rPr>
+                <w:rFonts w:cs="Calibri"/>
+                <w:color w:val="000000"/>
+                <w:sz w:val="22"/>
+                <w:szCs w:val="22"/>
+              </w:rPr>
+            </w:pPr>
+            <w:r>
+              <w:rPr>
+                <w:rFonts w:cs="Calibri"/>
+                <w:color w:val="000000"/>
+                <w:sz w:val="22"/>
+                <w:szCs w:val="22"/>
+              </w:rPr>
+              <w:t>7,9</w:t>
+            </w:r>
+          </w:p>
+        </w:tc>
+      </w:tr>
+      <w:tr>
+        <w:trPr>
+          <w:trHeight w:val="300"/>
+        </w:trPr>
+        <w:tc>
+          <w:tcPr>
+            <w:tcW w:w="1186" w:type="dxa"/>
+            <w:tcBorders>
+              <w:top w:val="nil"/>
+              <w:left w:val="single" w:sz="4" w:space="0" w:color="auto"/>
+              <w:bottom w:val="single" w:sz="4" w:space="0" w:color="auto"/>
+              <w:right w:val="single" w:sz="4" w:space="0" w:color="auto"/>
+            </w:tcBorders>
+            <w:shd w:val="clear" w:color="000000" w:fill="FFE699"/>
+            <w:noWrap/>
+            <w:vAlign w:val="bottom"/>
+            <w:hideMark/>
+          </w:tcPr>
+          <w:p>
+            <w:pPr>
+              <w:spacing w:line="240" w:lineRule="auto"/>
+              <w:jc w:val="right"/>
+              <w:rPr>
+                <w:rFonts w:cs="Calibri"/>
+                <w:color w:val="000000"/>
+                <w:sz w:val="22"/>
+                <w:szCs w:val="22"/>
+              </w:rPr>
+            </w:pPr>
+            <w:r>
+              <w:rPr>
+                <w:rFonts w:cs="Calibri"/>
+                <w:color w:val="000000"/>
+                <w:sz w:val="22"/>
+                <w:szCs w:val="22"/>
+              </w:rPr>
+              <w:t>2000</w:t>
+            </w:r>
+          </w:p>
+        </w:tc>
+        <w:tc>
+          <w:tcPr>
+            <w:tcW w:w="1414" w:type="dxa"/>
+            <w:tcBorders>
+              <w:top w:val="nil"/>
+              <w:left w:val="nil"/>
+              <w:bottom w:val="single" w:sz="4" w:space="0" w:color="auto"/>
+              <w:right w:val="single" w:sz="4" w:space="0" w:color="auto"/>
+            </w:tcBorders>
+            <w:shd w:val="clear" w:color="000000" w:fill="C6E0B4"/>
+            <w:noWrap/>
+            <w:vAlign w:val="bottom"/>
+            <w:hideMark/>
+          </w:tcPr>
+          <w:p>
+            <w:pPr>
+              <w:spacing w:line="240" w:lineRule="auto"/>
+              <w:jc w:val="right"/>
+              <w:rPr>
+                <w:rFonts w:cs="Calibri"/>
+                <w:color w:val="000000"/>
+                <w:sz w:val="22"/>
+                <w:szCs w:val="22"/>
+              </w:rPr>
+            </w:pPr>
+            <w:r>
+              <w:rPr>
+                <w:rFonts w:cs="Calibri"/>
+                <w:color w:val="000000"/>
+                <w:sz w:val="22"/>
+                <w:szCs w:val="22"/>
+              </w:rPr>
+              <w:t>29,2</w:t>
+            </w:r>
+          </w:p>
+        </w:tc>
+      </w:tr>
+      <w:tr>
+        <w:trPr>
+          <w:trHeight w:val="300"/>
+        </w:trPr>
+        <w:tc>
+          <w:tcPr>
+            <w:tcW w:w="1186" w:type="dxa"/>
+            <w:tcBorders>
+              <w:top w:val="nil"/>
+              <w:left w:val="single" w:sz="4" w:space="0" w:color="auto"/>
+              <w:bottom w:val="single" w:sz="4" w:space="0" w:color="auto"/>
+              <w:right w:val="single" w:sz="4" w:space="0" w:color="auto"/>
+            </w:tcBorders>
+            <w:shd w:val="clear" w:color="000000" w:fill="FFE699"/>
+            <w:noWrap/>
+            <w:vAlign w:val="bottom"/>
+            <w:hideMark/>
+          </w:tcPr>
+          <w:p>
+            <w:pPr>
+              <w:spacing w:line="240" w:lineRule="auto"/>
+              <w:jc w:val="right"/>
+              <w:rPr>
+                <w:rFonts w:cs="Calibri"/>
+                <w:color w:val="000000"/>
+                <w:sz w:val="22"/>
+                <w:szCs w:val="22"/>
+              </w:rPr>
+            </w:pPr>
+            <w:r>
+              <w:rPr>
+                <w:rFonts w:cs="Calibri"/>
+                <w:color w:val="000000"/>
+                <w:sz w:val="22"/>
+                <w:szCs w:val="22"/>
+              </w:rPr>
+              <w:t>4000</w:t>
+            </w:r>
+          </w:p>
+        </w:tc>
+        <w:tc>
+          <w:tcPr>
+            <w:tcW w:w="1414" w:type="dxa"/>
+            <w:tcBorders>
+              <w:top w:val="nil"/>
+              <w:left w:val="nil"/>
+              <w:bottom w:val="single" w:sz="4" w:space="0" w:color="auto"/>
+              <w:right w:val="single" w:sz="4" w:space="0" w:color="auto"/>
+            </w:tcBorders>
+            <w:shd w:val="clear" w:color="000000" w:fill="C6E0B4"/>
+            <w:noWrap/>
+            <w:vAlign w:val="bottom"/>
+            <w:hideMark/>
+          </w:tcPr>
+          <w:p>
+            <w:pPr>
+              <w:spacing w:line="240" w:lineRule="auto"/>
+              <w:jc w:val="right"/>
+              <w:rPr>
+                <w:rFonts w:cs="Calibri"/>
+                <w:color w:val="000000"/>
+                <w:sz w:val="22"/>
+                <w:szCs w:val="22"/>
+              </w:rPr>
+            </w:pPr>
+            <w:r>
+              <w:rPr>
+                <w:rFonts w:cs="Calibri"/>
+                <w:color w:val="000000"/>
+                <w:sz w:val="22"/>
+                <w:szCs w:val="22"/>
+              </w:rPr>
+              <w:t>116</w:t>
+            </w:r>
+          </w:p>
+        </w:tc>
+      </w:tr>
+      <w:tr>
+        <w:trPr>
+          <w:trHeight w:val="300"/>
+        </w:trPr>
+        <w:tc>
+          <w:tcPr>
+            <w:tcW w:w="1186" w:type="dxa"/>
+            <w:tcBorders>
+              <w:top w:val="nil"/>
+              <w:left w:val="single" w:sz="4" w:space="0" w:color="auto"/>
+              <w:bottom w:val="single" w:sz="4" w:space="0" w:color="auto"/>
+              <w:right w:val="single" w:sz="4" w:space="0" w:color="auto"/>
+            </w:tcBorders>
+            <w:shd w:val="clear" w:color="000000" w:fill="FFE699"/>
+            <w:noWrap/>
+            <w:vAlign w:val="bottom"/>
+            <w:hideMark/>
+          </w:tcPr>
+          <w:p>
+            <w:pPr>
+              <w:spacing w:line="240" w:lineRule="auto"/>
+              <w:jc w:val="right"/>
+              <w:rPr>
+                <w:rFonts w:cs="Calibri"/>
+                <w:color w:val="000000"/>
+                <w:sz w:val="22"/>
+                <w:szCs w:val="22"/>
+              </w:rPr>
+            </w:pPr>
+            <w:r>
+              <w:rPr>
+                <w:rFonts w:cs="Calibri"/>
+                <w:color w:val="000000"/>
+                <w:sz w:val="22"/>
+                <w:szCs w:val="22"/>
+              </w:rPr>
+              <w:t>8000</w:t>
+            </w:r>
+          </w:p>
+        </w:tc>
+        <w:tc>
+          <w:tcPr>
+            <w:tcW w:w="1414" w:type="dxa"/>
+            <w:tcBorders>
+              <w:top w:val="nil"/>
+              <w:left w:val="nil"/>
+              <w:bottom w:val="single" w:sz="4" w:space="0" w:color="auto"/>
+              <w:right w:val="single" w:sz="4" w:space="0" w:color="auto"/>
+            </w:tcBorders>
+            <w:shd w:val="clear" w:color="000000" w:fill="C6E0B4"/>
+            <w:noWrap/>
+            <w:vAlign w:val="bottom"/>
+            <w:hideMark/>
+          </w:tcPr>
+          <w:p>
+            <w:pPr>
+              <w:spacing w:line="240" w:lineRule="auto"/>
+              <w:jc w:val="right"/>
+              <w:rPr>
+                <w:rFonts w:cs="Calibri"/>
+                <w:color w:val="000000"/>
+                <w:sz w:val="22"/>
+                <w:szCs w:val="22"/>
+              </w:rPr>
+            </w:pPr>
+            <w:r>
+              <w:rPr>
+                <w:rFonts w:cs="Calibri"/>
+                <w:color w:val="000000"/>
+                <w:sz w:val="22"/>
+                <w:szCs w:val="22"/>
+              </w:rPr>
+              <w:t>465,2</w:t>
+            </w:r>
+          </w:p>
+        </w:tc>
+      </w:tr>
+      <w:tr>
+        <w:trPr>
+          <w:trHeight w:val="300"/>
+        </w:trPr>
+        <w:tc>
+          <w:tcPr>
+            <w:tcW w:w="1186" w:type="dxa"/>
+            <w:tcBorders>
+              <w:top w:val="nil"/>
+              <w:left w:val="single" w:sz="4" w:space="0" w:color="auto"/>
+              <w:bottom w:val="single" w:sz="4" w:space="0" w:color="auto"/>
+              <w:right w:val="single" w:sz="4" w:space="0" w:color="auto"/>
+            </w:tcBorders>
+            <w:shd w:val="clear" w:color="000000" w:fill="FFE699"/>
+            <w:noWrap/>
+            <w:vAlign w:val="bottom"/>
+            <w:hideMark/>
+          </w:tcPr>
+          <w:p>
+            <w:pPr>
+              <w:spacing w:line="240" w:lineRule="auto"/>
+              <w:jc w:val="right"/>
+              <w:rPr>
+                <w:rFonts w:cs="Calibri"/>
+                <w:color w:val="000000"/>
+                <w:sz w:val="22"/>
+                <w:szCs w:val="22"/>
+              </w:rPr>
+            </w:pPr>
+            <w:r>
+              <w:rPr>
+                <w:rFonts w:cs="Calibri"/>
+                <w:color w:val="000000"/>
+                <w:sz w:val="22"/>
+                <w:szCs w:val="22"/>
+              </w:rPr>
+              <w:t>16000</w:t>
+            </w:r>
+          </w:p>
+        </w:tc>
+        <w:tc>
+          <w:tcPr>
+            <w:tcW w:w="1414" w:type="dxa"/>
+            <w:tcBorders>
+              <w:top w:val="nil"/>
+              <w:left w:val="nil"/>
+              <w:bottom w:val="single" w:sz="4" w:space="0" w:color="auto"/>
+              <w:right w:val="single" w:sz="4" w:space="0" w:color="auto"/>
+            </w:tcBorders>
+            <w:shd w:val="clear" w:color="000000" w:fill="C6E0B4"/>
+            <w:noWrap/>
+            <w:vAlign w:val="bottom"/>
+            <w:hideMark/>
+          </w:tcPr>
+          <w:p>
+            <w:pPr>
+              <w:spacing w:line="240" w:lineRule="auto"/>
+              <w:jc w:val="right"/>
+              <w:rPr>
+                <w:rFonts w:cs="Calibri"/>
+                <w:color w:val="000000"/>
+                <w:sz w:val="22"/>
+                <w:szCs w:val="22"/>
+              </w:rPr>
+            </w:pPr>
+            <w:r>
+              <w:rPr>
+                <w:rFonts w:cs="Calibri"/>
+                <w:color w:val="000000"/>
+                <w:sz w:val="22"/>
+                <w:szCs w:val="22"/>
+              </w:rPr>
+              <w:t>1820,5</w:t>
+            </w:r>
+          </w:p>
+        </w:tc>
+      </w:tr>
+      <w:tr>
+        <w:trPr>
+          <w:trHeight w:val="300"/>
+        </w:trPr>
+        <w:tc>
+          <w:tcPr>
+            <w:tcW w:w="1186" w:type="dxa"/>
+            <w:tcBorders>
+              <w:top w:val="nil"/>
+              <w:left w:val="single" w:sz="4" w:space="0" w:color="auto"/>
+              <w:bottom w:val="single" w:sz="4" w:space="0" w:color="auto"/>
+              <w:right w:val="single" w:sz="4" w:space="0" w:color="auto"/>
+            </w:tcBorders>
+            <w:shd w:val="clear" w:color="000000" w:fill="FFE699"/>
+            <w:noWrap/>
+            <w:vAlign w:val="bottom"/>
+            <w:hideMark/>
+          </w:tcPr>
+          <w:p>
+            <w:pPr>
+              <w:spacing w:line="240" w:lineRule="auto"/>
+              <w:jc w:val="right"/>
+              <w:rPr>
+                <w:rFonts w:cs="Calibri"/>
+                <w:color w:val="000000"/>
+                <w:sz w:val="22"/>
+                <w:szCs w:val="22"/>
+              </w:rPr>
+            </w:pPr>
+            <w:r>
+              <w:rPr>
+                <w:rFonts w:cs="Calibri"/>
+                <w:color w:val="000000"/>
+                <w:sz w:val="22"/>
+                <w:szCs w:val="22"/>
+              </w:rPr>
+              <w:t>32000</w:t>
+            </w:r>
+          </w:p>
+        </w:tc>
+        <w:tc>
+          <w:tcPr>
+            <w:tcW w:w="1414" w:type="dxa"/>
+            <w:tcBorders>
+              <w:top w:val="nil"/>
+              <w:left w:val="nil"/>
+              <w:bottom w:val="single" w:sz="4" w:space="0" w:color="auto"/>
+              <w:right w:val="single" w:sz="4" w:space="0" w:color="auto"/>
+            </w:tcBorders>
+            <w:shd w:val="clear" w:color="000000" w:fill="C6E0B4"/>
+            <w:noWrap/>
+            <w:vAlign w:val="bottom"/>
+            <w:hideMark/>
+          </w:tcPr>
+          <w:p>
+            <w:pPr>
+              <w:spacing w:line="240" w:lineRule="auto"/>
+              <w:jc w:val="right"/>
+              <w:rPr>
+                <w:rFonts w:cs="Calibri"/>
+                <w:color w:val="000000"/>
+                <w:sz w:val="22"/>
+                <w:szCs w:val="22"/>
+              </w:rPr>
+            </w:pPr>
+            <w:r>
+              <w:rPr>
+                <w:rFonts w:cs="Calibri"/>
+                <w:color w:val="000000"/>
+                <w:sz w:val="22"/>
+                <w:szCs w:val="22"/>
+              </w:rPr>
+              <w:t>7293</w:t>
+            </w:r>
+          </w:p>
+        </w:tc>
+      </w:tr>
+      <w:tr>
+        <w:trPr>
+          <w:trHeight w:val="300"/>
+        </w:trPr>
+        <w:tc>
+          <w:tcPr>
+            <w:tcW w:w="1186" w:type="dxa"/>
+            <w:tcBorders>
+              <w:top w:val="nil"/>
+              <w:left w:val="single" w:sz="4" w:space="0" w:color="auto"/>
+              <w:bottom w:val="single" w:sz="4" w:space="0" w:color="auto"/>
+              <w:right w:val="single" w:sz="4" w:space="0" w:color="auto"/>
+            </w:tcBorders>
+            <w:shd w:val="clear" w:color="000000" w:fill="FFE699"/>
+            <w:noWrap/>
+            <w:vAlign w:val="bottom"/>
+            <w:hideMark/>
+          </w:tcPr>
+          <w:p>
+            <w:pPr>
+              <w:spacing w:line="240" w:lineRule="auto"/>
+              <w:jc w:val="right"/>
+              <w:rPr>
+                <w:rFonts w:cs="Calibri"/>
+                <w:color w:val="000000"/>
+                <w:sz w:val="22"/>
+                <w:szCs w:val="22"/>
+              </w:rPr>
+            </w:pPr>
+            <w:r>
+              <w:rPr>
+                <w:rFonts w:cs="Calibri"/>
+                <w:color w:val="000000"/>
+                <w:sz w:val="22"/>
+                <w:szCs w:val="22"/>
+              </w:rPr>
+              <w:t>64000</w:t>
+            </w:r>
+          </w:p>
+        </w:tc>
+        <w:tc>
+          <w:tcPr>
+            <w:tcW w:w="1414" w:type="dxa"/>
+            <w:tcBorders>
+              <w:top w:val="nil"/>
+              <w:left w:val="nil"/>
+              <w:bottom w:val="single" w:sz="4" w:space="0" w:color="auto"/>
+              <w:right w:val="single" w:sz="4" w:space="0" w:color="auto"/>
+            </w:tcBorders>
+            <w:shd w:val="clear" w:color="000000" w:fill="C6E0B4"/>
+            <w:noWrap/>
+            <w:vAlign w:val="bottom"/>
+            <w:hideMark/>
+          </w:tcPr>
+          <w:p>
+            <w:pPr>
+              <w:spacing w:line="240" w:lineRule="auto"/>
+              <w:jc w:val="right"/>
+              <w:rPr>
+                <w:rFonts w:cs="Calibri"/>
+                <w:color w:val="000000"/>
+                <w:sz w:val="22"/>
+                <w:szCs w:val="22"/>
+              </w:rPr>
+            </w:pPr>
+            <w:r>
+              <w:rPr>
+                <w:rFonts w:cs="Calibri"/>
+                <w:color w:val="000000"/>
+                <w:sz w:val="22"/>
+                <w:szCs w:val="22"/>
+              </w:rPr>
+              <w:t>28918</w:t>
+            </w:r>
+          </w:p>
+        </w:tc>
+      </w:tr>
+      <w:tr>
+        <w:trPr>
+          <w:trHeight w:val="300"/>
+        </w:trPr>
+        <w:tc>
+          <w:tcPr>
+            <w:tcW w:w="1186" w:type="dxa"/>
+            <w:tcBorders>
+              <w:top w:val="nil"/>
+              <w:left w:val="single" w:sz="4" w:space="0" w:color="auto"/>
+              <w:bottom w:val="single" w:sz="4" w:space="0" w:color="auto"/>
+              <w:right w:val="single" w:sz="4" w:space="0" w:color="auto"/>
+            </w:tcBorders>
+            <w:shd w:val="clear" w:color="000000" w:fill="FFE699"/>
+            <w:noWrap/>
+            <w:vAlign w:val="bottom"/>
+            <w:hideMark/>
+          </w:tcPr>
+          <w:p>
+            <w:pPr>
+              <w:spacing w:line="240" w:lineRule="auto"/>
+              <w:jc w:val="right"/>
+              <w:rPr>
+                <w:rFonts w:cs="Calibri"/>
+                <w:color w:val="000000"/>
+                <w:sz w:val="22"/>
+                <w:szCs w:val="22"/>
+              </w:rPr>
+            </w:pPr>
+            <w:r>
+              <w:rPr>
+                <w:rFonts w:cs="Calibri"/>
+                <w:color w:val="000000"/>
+                <w:sz w:val="22"/>
+                <w:szCs w:val="22"/>
+              </w:rPr>
+              <w:t>128000</w:t>
+            </w:r>
+          </w:p>
+        </w:tc>
+        <w:tc>
+          <w:tcPr>
+            <w:tcW w:w="1414" w:type="dxa"/>
+            <w:tcBorders>
+              <w:top w:val="nil"/>
+              <w:left w:val="nil"/>
+              <w:bottom w:val="single" w:sz="4" w:space="0" w:color="auto"/>
+              <w:right w:val="single" w:sz="4" w:space="0" w:color="auto"/>
+            </w:tcBorders>
+            <w:shd w:val="clear" w:color="000000" w:fill="C6E0B4"/>
+            <w:noWrap/>
+            <w:vAlign w:val="bottom"/>
+            <w:hideMark/>
+          </w:tcPr>
+          <w:p>
+            <w:pPr>
+              <w:spacing w:line="240" w:lineRule="auto"/>
+              <w:jc w:val="left"/>
+              <w:rPr>
+                <w:rFonts w:cs="Calibri"/>
+                <w:color w:val="000000"/>
+                <w:sz w:val="22"/>
+                <w:szCs w:val="22"/>
+              </w:rPr>
+            </w:pPr>
+            <w:proofErr w:type="spellStart"/>
+            <w:r>
+              <w:rPr>
+                <w:rFonts w:cs="Calibri"/>
+                <w:color w:val="000000"/>
+                <w:sz w:val="22"/>
+                <w:szCs w:val="22"/>
+              </w:rPr>
+              <w:t>Oot</w:t>
+            </w:r>
+            <w:proofErr w:type="spellEnd"/>
+          </w:p>
+        </w:tc>
+      </w:tr>
+    </w:tbl>
+    <w:p>
+      <w:pPr>
+        <w:rPr>
+          <w:lang w:val="en-US"/>
+        </w:rPr>
+      </w:pPr>
+    </w:p>
+    <w:p>
+      <w:pPr>
+        <w:rPr>
+          <w:sz w:val="32"/>
+          <w:szCs w:val="32"/>
+          <w:u w:val="single"/>
+          <w:lang w:val="en-US"/>
+        </w:rPr>
+      </w:pPr>
+      <w:r>
+        <w:rPr>
+          <w:sz w:val="32"/>
+          <w:szCs w:val="32"/>
+          <w:u w:val="single"/>
+          <w:lang w:val="en-US"/>
+        </w:rPr>
+        <w:t>Division5:</w:t>
+      </w:r>
+    </w:p>
+    <w:tbl>
+      <w:tblPr>
+        <w:tblW w:w="2400" w:type="dxa"/>
+        <w:tblCellMar>
+          <w:left w:w="70" w:type="dxa"/>
+          <w:right w:w="70" w:type="dxa"/>
+        </w:tblCellMar>
+        <w:tblLook w:val="04A0" w:firstRow="1" w:lastRow="0" w:firstColumn="1" w:lastColumn="0" w:noHBand="0" w:noVBand="1"/>
+      </w:tblPr>
+      <w:tblGrid>
+        <w:gridCol w:w="992"/>
+        <w:gridCol w:w="1408"/>
+      </w:tblGrid>
+      <w:tr>
+        <w:trPr>
+          <w:trHeight w:val="300"/>
+        </w:trPr>
+        <w:tc>
+          <w:tcPr>
+            <w:tcW w:w="2400" w:type="dxa"/>
+            <w:gridSpan w:val="2"/>
+            <w:tcBorders>
+              <w:top w:val="single" w:sz="4" w:space="0" w:color="auto"/>
+              <w:left w:val="single" w:sz="4" w:space="0" w:color="auto"/>
+              <w:bottom w:val="single" w:sz="4" w:space="0" w:color="auto"/>
+              <w:right w:val="single" w:sz="4" w:space="0" w:color="auto"/>
+            </w:tcBorders>
+            <w:shd w:val="clear" w:color="000000" w:fill="FFE699"/>
+            <w:noWrap/>
+            <w:vAlign w:val="bottom"/>
+            <w:hideMark/>
+          </w:tcPr>
+          <w:p>
+            <w:pPr>
+              <w:spacing w:line="240" w:lineRule="auto"/>
+              <w:jc w:val="center"/>
+              <w:rPr>
+                <w:rFonts w:cs="Calibri"/>
+                <w:color w:val="000000"/>
+                <w:sz w:val="22"/>
+                <w:szCs w:val="22"/>
+              </w:rPr>
+            </w:pPr>
+            <w:r>
+              <w:rPr>
+                <w:rFonts w:cs="Calibri"/>
+                <w:color w:val="000000"/>
+                <w:sz w:val="22"/>
+                <w:szCs w:val="22"/>
+              </w:rPr>
+              <w:t>Division5</w:t>
+            </w:r>
+          </w:p>
+        </w:tc>
+      </w:tr>
+      <w:tr>
+        <w:trPr>
+          <w:trHeight w:val="300"/>
+        </w:trPr>
+        <w:tc>
+          <w:tcPr>
+            <w:tcW w:w="992" w:type="dxa"/>
+            <w:tcBorders>
+              <w:top w:val="nil"/>
+              <w:left w:val="single" w:sz="4" w:space="0" w:color="auto"/>
+              <w:bottom w:val="single" w:sz="4" w:space="0" w:color="auto"/>
+              <w:right w:val="single" w:sz="4" w:space="0" w:color="auto"/>
+            </w:tcBorders>
+            <w:shd w:val="clear" w:color="000000" w:fill="FFE699"/>
+            <w:noWrap/>
+            <w:vAlign w:val="bottom"/>
+            <w:hideMark/>
+          </w:tcPr>
+          <w:p>
+            <w:pPr>
+              <w:spacing w:line="240" w:lineRule="auto"/>
+              <w:jc w:val="left"/>
+              <w:rPr>
+                <w:rFonts w:cs="Calibri"/>
+                <w:color w:val="000000"/>
+                <w:sz w:val="22"/>
+                <w:szCs w:val="22"/>
+              </w:rPr>
+            </w:pPr>
+            <w:r>
+              <w:rPr>
+                <w:rFonts w:cs="Calibri"/>
+                <w:color w:val="000000"/>
+                <w:sz w:val="22"/>
+                <w:szCs w:val="22"/>
+              </w:rPr>
+              <w:t>n</w:t>
+            </w:r>
+          </w:p>
+        </w:tc>
+        <w:tc>
+          <w:tcPr>
+            <w:tcW w:w="1408" w:type="dxa"/>
+            <w:tcBorders>
+              <w:top w:val="nil"/>
+              <w:left w:val="nil"/>
+              <w:bottom w:val="single" w:sz="4" w:space="0" w:color="auto"/>
+              <w:right w:val="single" w:sz="4" w:space="0" w:color="auto"/>
+            </w:tcBorders>
+            <w:shd w:val="clear" w:color="000000" w:fill="FFE699"/>
+            <w:noWrap/>
+            <w:vAlign w:val="bottom"/>
+            <w:hideMark/>
+          </w:tcPr>
+          <w:p>
+            <w:pPr>
+              <w:spacing w:line="240" w:lineRule="auto"/>
+              <w:jc w:val="left"/>
+              <w:rPr>
+                <w:rFonts w:cs="Calibri"/>
+                <w:color w:val="000000"/>
+                <w:sz w:val="22"/>
+                <w:szCs w:val="22"/>
+              </w:rPr>
+            </w:pPr>
+            <w:r>
+              <w:rPr>
+                <w:rFonts w:cs="Calibri"/>
+                <w:color w:val="000000"/>
+                <w:sz w:val="22"/>
+                <w:szCs w:val="22"/>
+              </w:rPr>
+              <w:t>time(ms)</w:t>
+            </w:r>
+          </w:p>
+        </w:tc>
+      </w:tr>
+      <w:tr>
+        <w:trPr>
+          <w:trHeight w:val="300"/>
+        </w:trPr>
+        <w:tc>
+          <w:tcPr>
+            <w:tcW w:w="992" w:type="dxa"/>
+            <w:tcBorders>
+              <w:top w:val="nil"/>
+              <w:left w:val="single" w:sz="4" w:space="0" w:color="auto"/>
+              <w:bottom w:val="single" w:sz="4" w:space="0" w:color="auto"/>
+              <w:right w:val="single" w:sz="4" w:space="0" w:color="auto"/>
+            </w:tcBorders>
+            <w:shd w:val="clear" w:color="000000" w:fill="FFE699"/>
+            <w:noWrap/>
+            <w:vAlign w:val="bottom"/>
+            <w:hideMark/>
+          </w:tcPr>
+          <w:p>
+            <w:pPr>
+              <w:spacing w:line="240" w:lineRule="auto"/>
+              <w:jc w:val="right"/>
+              <w:rPr>
+                <w:rFonts w:cs="Calibri"/>
+                <w:color w:val="000000"/>
+                <w:sz w:val="22"/>
+                <w:szCs w:val="22"/>
+              </w:rPr>
+            </w:pPr>
+            <w:r>
+              <w:rPr>
+                <w:rFonts w:cs="Calibri"/>
+                <w:color w:val="000000"/>
+                <w:sz w:val="22"/>
+                <w:szCs w:val="22"/>
+              </w:rPr>
+              <w:t>1000</w:t>
+            </w:r>
+          </w:p>
+        </w:tc>
+        <w:tc>
+          <w:tcPr>
+            <w:tcW w:w="1408" w:type="dxa"/>
+            <w:tcBorders>
+              <w:top w:val="nil"/>
+              <w:left w:val="nil"/>
+              <w:bottom w:val="single" w:sz="4" w:space="0" w:color="auto"/>
+              <w:right w:val="single" w:sz="4" w:space="0" w:color="auto"/>
+            </w:tcBorders>
+            <w:shd w:val="clear" w:color="000000" w:fill="C6E0B4"/>
+            <w:noWrap/>
+            <w:vAlign w:val="bottom"/>
+            <w:hideMark/>
+          </w:tcPr>
+          <w:p>
+            <w:pPr>
+              <w:spacing w:line="240" w:lineRule="auto"/>
+              <w:jc w:val="right"/>
+              <w:rPr>
+                <w:rFonts w:cs="Calibri"/>
+                <w:color w:val="000000"/>
+                <w:sz w:val="22"/>
+                <w:szCs w:val="22"/>
+              </w:rPr>
+            </w:pPr>
+            <w:r>
+              <w:rPr>
+                <w:rFonts w:cs="Calibri"/>
+                <w:color w:val="000000"/>
+                <w:sz w:val="22"/>
+                <w:szCs w:val="22"/>
+              </w:rPr>
+              <w:t>23,4</w:t>
+            </w:r>
+          </w:p>
+        </w:tc>
+      </w:tr>
+      <w:tr>
+        <w:trPr>
+          <w:trHeight w:val="300"/>
+        </w:trPr>
+        <w:tc>
+          <w:tcPr>
+            <w:tcW w:w="992" w:type="dxa"/>
+            <w:tcBorders>
+              <w:top w:val="nil"/>
+              <w:left w:val="single" w:sz="4" w:space="0" w:color="auto"/>
+              <w:bottom w:val="single" w:sz="4" w:space="0" w:color="auto"/>
+              <w:right w:val="single" w:sz="4" w:space="0" w:color="auto"/>
+            </w:tcBorders>
+            <w:shd w:val="clear" w:color="000000" w:fill="FFE699"/>
+            <w:noWrap/>
+            <w:vAlign w:val="bottom"/>
+            <w:hideMark/>
+          </w:tcPr>
+          <w:p>
+            <w:pPr>
+              <w:spacing w:line="240" w:lineRule="auto"/>
+              <w:jc w:val="right"/>
+              <w:rPr>
+                <w:rFonts w:cs="Calibri"/>
+                <w:color w:val="000000"/>
+                <w:sz w:val="22"/>
+                <w:szCs w:val="22"/>
+              </w:rPr>
+            </w:pPr>
+            <w:r>
+              <w:rPr>
+                <w:rFonts w:cs="Calibri"/>
+                <w:color w:val="000000"/>
+                <w:sz w:val="22"/>
+                <w:szCs w:val="22"/>
+              </w:rPr>
+              <w:t>2000</w:t>
+            </w:r>
+          </w:p>
+        </w:tc>
+        <w:tc>
+          <w:tcPr>
+            <w:tcW w:w="1408" w:type="dxa"/>
+            <w:tcBorders>
+              <w:top w:val="nil"/>
+              <w:left w:val="nil"/>
+              <w:bottom w:val="single" w:sz="4" w:space="0" w:color="auto"/>
+              <w:right w:val="single" w:sz="4" w:space="0" w:color="auto"/>
+            </w:tcBorders>
+            <w:shd w:val="clear" w:color="000000" w:fill="C6E0B4"/>
+            <w:noWrap/>
+            <w:vAlign w:val="bottom"/>
+            <w:hideMark/>
+          </w:tcPr>
+          <w:p>
+            <w:pPr>
+              <w:spacing w:line="240" w:lineRule="auto"/>
+              <w:jc w:val="right"/>
+              <w:rPr>
+                <w:rFonts w:cs="Calibri"/>
+                <w:color w:val="000000"/>
+                <w:sz w:val="22"/>
+                <w:szCs w:val="22"/>
+              </w:rPr>
+            </w:pPr>
+            <w:r>
+              <w:rPr>
+                <w:rFonts w:cs="Calibri"/>
+                <w:color w:val="000000"/>
+                <w:sz w:val="22"/>
+                <w:szCs w:val="22"/>
+              </w:rPr>
+              <w:t>92</w:t>
+            </w:r>
+          </w:p>
+        </w:tc>
+      </w:tr>
+      <w:tr>
+        <w:trPr>
+          <w:trHeight w:val="300"/>
+        </w:trPr>
+        <w:tc>
+          <w:tcPr>
+            <w:tcW w:w="992" w:type="dxa"/>
+            <w:tcBorders>
+              <w:top w:val="nil"/>
+              <w:left w:val="single" w:sz="4" w:space="0" w:color="auto"/>
+              <w:bottom w:val="single" w:sz="4" w:space="0" w:color="auto"/>
+              <w:right w:val="single" w:sz="4" w:space="0" w:color="auto"/>
+            </w:tcBorders>
+            <w:shd w:val="clear" w:color="000000" w:fill="FFE699"/>
+            <w:noWrap/>
+            <w:vAlign w:val="bottom"/>
+            <w:hideMark/>
+          </w:tcPr>
+          <w:p>
+            <w:pPr>
+              <w:spacing w:line="240" w:lineRule="auto"/>
+              <w:jc w:val="right"/>
+              <w:rPr>
+                <w:rFonts w:cs="Calibri"/>
+                <w:color w:val="000000"/>
+                <w:sz w:val="22"/>
+                <w:szCs w:val="22"/>
+              </w:rPr>
+            </w:pPr>
+            <w:r>
+              <w:rPr>
+                <w:rFonts w:cs="Calibri"/>
+                <w:color w:val="000000"/>
+                <w:sz w:val="22"/>
+                <w:szCs w:val="22"/>
+              </w:rPr>
+              <w:t>4000</w:t>
+            </w:r>
+          </w:p>
+        </w:tc>
+        <w:tc>
+          <w:tcPr>
+            <w:tcW w:w="1408" w:type="dxa"/>
+            <w:tcBorders>
+              <w:top w:val="nil"/>
+              <w:left w:val="nil"/>
+              <w:bottom w:val="single" w:sz="4" w:space="0" w:color="auto"/>
+              <w:right w:val="single" w:sz="4" w:space="0" w:color="auto"/>
+            </w:tcBorders>
+            <w:shd w:val="clear" w:color="000000" w:fill="C6E0B4"/>
+            <w:noWrap/>
+            <w:vAlign w:val="bottom"/>
+            <w:hideMark/>
+          </w:tcPr>
+          <w:p>
+            <w:pPr>
+              <w:spacing w:line="240" w:lineRule="auto"/>
+              <w:jc w:val="right"/>
+              <w:rPr>
+                <w:rFonts w:cs="Calibri"/>
+                <w:color w:val="000000"/>
+                <w:sz w:val="22"/>
+                <w:szCs w:val="22"/>
+              </w:rPr>
+            </w:pPr>
+            <w:r>
+              <w:rPr>
+                <w:rFonts w:cs="Calibri"/>
+                <w:color w:val="000000"/>
+                <w:sz w:val="22"/>
+                <w:szCs w:val="22"/>
+              </w:rPr>
+              <w:t>369,5</w:t>
+            </w:r>
+          </w:p>
+        </w:tc>
+      </w:tr>
+      <w:tr>
+        <w:trPr>
+          <w:trHeight w:val="300"/>
+        </w:trPr>
+        <w:tc>
+          <w:tcPr>
+            <w:tcW w:w="992" w:type="dxa"/>
+            <w:tcBorders>
+              <w:top w:val="nil"/>
+              <w:left w:val="single" w:sz="4" w:space="0" w:color="auto"/>
+              <w:bottom w:val="single" w:sz="4" w:space="0" w:color="auto"/>
+              <w:right w:val="single" w:sz="4" w:space="0" w:color="auto"/>
+            </w:tcBorders>
+            <w:shd w:val="clear" w:color="000000" w:fill="FFE699"/>
+            <w:noWrap/>
+            <w:vAlign w:val="bottom"/>
+            <w:hideMark/>
+          </w:tcPr>
+          <w:p>
+            <w:pPr>
+              <w:spacing w:line="240" w:lineRule="auto"/>
+              <w:jc w:val="right"/>
+              <w:rPr>
+                <w:rFonts w:cs="Calibri"/>
+                <w:color w:val="000000"/>
+                <w:sz w:val="22"/>
+                <w:szCs w:val="22"/>
+              </w:rPr>
+            </w:pPr>
+            <w:r>
+              <w:rPr>
+                <w:rFonts w:cs="Calibri"/>
+                <w:color w:val="000000"/>
+                <w:sz w:val="22"/>
+                <w:szCs w:val="22"/>
+              </w:rPr>
+              <w:t>8000</w:t>
+            </w:r>
+          </w:p>
+        </w:tc>
+        <w:tc>
+          <w:tcPr>
+            <w:tcW w:w="1408" w:type="dxa"/>
+            <w:tcBorders>
+              <w:top w:val="nil"/>
+              <w:left w:val="nil"/>
+              <w:bottom w:val="single" w:sz="4" w:space="0" w:color="auto"/>
+              <w:right w:val="single" w:sz="4" w:space="0" w:color="auto"/>
+            </w:tcBorders>
+            <w:shd w:val="clear" w:color="000000" w:fill="C6E0B4"/>
+            <w:noWrap/>
+            <w:vAlign w:val="bottom"/>
+            <w:hideMark/>
+          </w:tcPr>
+          <w:p>
+            <w:pPr>
+              <w:spacing w:line="240" w:lineRule="auto"/>
+              <w:jc w:val="right"/>
+              <w:rPr>
+                <w:rFonts w:cs="Calibri"/>
+                <w:color w:val="000000"/>
+                <w:sz w:val="22"/>
+                <w:szCs w:val="22"/>
+              </w:rPr>
+            </w:pPr>
+            <w:r>
+              <w:rPr>
+                <w:rFonts w:cs="Calibri"/>
+                <w:color w:val="000000"/>
+                <w:sz w:val="22"/>
+                <w:szCs w:val="22"/>
+              </w:rPr>
+              <w:t>1502,5</w:t>
+            </w:r>
+          </w:p>
+        </w:tc>
+      </w:tr>
+      <w:tr>
+        <w:trPr>
+          <w:trHeight w:val="300"/>
+        </w:trPr>
+        <w:tc>
+          <w:tcPr>
+            <w:tcW w:w="992" w:type="dxa"/>
+            <w:tcBorders>
+              <w:top w:val="nil"/>
+              <w:left w:val="single" w:sz="4" w:space="0" w:color="auto"/>
+              <w:bottom w:val="single" w:sz="4" w:space="0" w:color="auto"/>
+              <w:right w:val="single" w:sz="4" w:space="0" w:color="auto"/>
+            </w:tcBorders>
+            <w:shd w:val="clear" w:color="000000" w:fill="FFE699"/>
+            <w:noWrap/>
+            <w:vAlign w:val="bottom"/>
+            <w:hideMark/>
+          </w:tcPr>
+          <w:p>
+            <w:pPr>
+              <w:spacing w:line="240" w:lineRule="auto"/>
+              <w:jc w:val="right"/>
+              <w:rPr>
+                <w:rFonts w:cs="Calibri"/>
+                <w:color w:val="000000"/>
+                <w:sz w:val="22"/>
+                <w:szCs w:val="22"/>
+              </w:rPr>
+            </w:pPr>
+            <w:r>
+              <w:rPr>
+                <w:rFonts w:cs="Calibri"/>
+                <w:color w:val="000000"/>
+                <w:sz w:val="22"/>
+                <w:szCs w:val="22"/>
+              </w:rPr>
+              <w:t>16000</w:t>
+            </w:r>
+          </w:p>
+        </w:tc>
+        <w:tc>
+          <w:tcPr>
+            <w:tcW w:w="1408" w:type="dxa"/>
+            <w:tcBorders>
+              <w:top w:val="nil"/>
+              <w:left w:val="nil"/>
+              <w:bottom w:val="single" w:sz="4" w:space="0" w:color="auto"/>
+              <w:right w:val="single" w:sz="4" w:space="0" w:color="auto"/>
+            </w:tcBorders>
+            <w:shd w:val="clear" w:color="000000" w:fill="C6E0B4"/>
+            <w:noWrap/>
+            <w:vAlign w:val="bottom"/>
+            <w:hideMark/>
+          </w:tcPr>
+          <w:p>
+            <w:pPr>
+              <w:spacing w:line="240" w:lineRule="auto"/>
+              <w:jc w:val="right"/>
+              <w:rPr>
+                <w:rFonts w:cs="Calibri"/>
+                <w:color w:val="000000"/>
+                <w:sz w:val="22"/>
+                <w:szCs w:val="22"/>
+              </w:rPr>
+            </w:pPr>
+            <w:r>
+              <w:rPr>
+                <w:rFonts w:cs="Calibri"/>
+                <w:color w:val="000000"/>
+                <w:sz w:val="22"/>
+                <w:szCs w:val="22"/>
+              </w:rPr>
+              <w:t>5997</w:t>
+            </w:r>
+          </w:p>
+        </w:tc>
+      </w:tr>
+      <w:tr>
+        <w:trPr>
+          <w:trHeight w:val="300"/>
+        </w:trPr>
+        <w:tc>
+          <w:tcPr>
+            <w:tcW w:w="992" w:type="dxa"/>
+            <w:tcBorders>
+              <w:top w:val="nil"/>
+              <w:left w:val="single" w:sz="4" w:space="0" w:color="auto"/>
+              <w:bottom w:val="single" w:sz="4" w:space="0" w:color="auto"/>
+              <w:right w:val="single" w:sz="4" w:space="0" w:color="auto"/>
+            </w:tcBorders>
+            <w:shd w:val="clear" w:color="000000" w:fill="FFE699"/>
+            <w:noWrap/>
+            <w:vAlign w:val="bottom"/>
+            <w:hideMark/>
+          </w:tcPr>
+          <w:p>
+            <w:pPr>
+              <w:spacing w:line="240" w:lineRule="auto"/>
+              <w:jc w:val="right"/>
+              <w:rPr>
+                <w:rFonts w:cs="Calibri"/>
+                <w:color w:val="000000"/>
+                <w:sz w:val="22"/>
+                <w:szCs w:val="22"/>
+              </w:rPr>
+            </w:pPr>
+            <w:r>
+              <w:rPr>
+                <w:rFonts w:cs="Calibri"/>
+                <w:color w:val="000000"/>
+                <w:sz w:val="22"/>
+                <w:szCs w:val="22"/>
+              </w:rPr>
+              <w:t>32000</w:t>
+            </w:r>
+          </w:p>
+        </w:tc>
+        <w:tc>
+          <w:tcPr>
+            <w:tcW w:w="1408" w:type="dxa"/>
+            <w:tcBorders>
+              <w:top w:val="nil"/>
+              <w:left w:val="nil"/>
+              <w:bottom w:val="single" w:sz="4" w:space="0" w:color="auto"/>
+              <w:right w:val="single" w:sz="4" w:space="0" w:color="auto"/>
+            </w:tcBorders>
+            <w:shd w:val="clear" w:color="000000" w:fill="C6E0B4"/>
+            <w:noWrap/>
+            <w:vAlign w:val="bottom"/>
+            <w:hideMark/>
+          </w:tcPr>
+          <w:p>
+            <w:pPr>
+              <w:spacing w:line="240" w:lineRule="auto"/>
+              <w:jc w:val="right"/>
+              <w:rPr>
+                <w:rFonts w:cs="Calibri"/>
+                <w:color w:val="000000"/>
+                <w:sz w:val="22"/>
+                <w:szCs w:val="22"/>
+              </w:rPr>
+            </w:pPr>
+            <w:r>
+              <w:rPr>
+                <w:rFonts w:cs="Calibri"/>
+                <w:color w:val="000000"/>
+                <w:sz w:val="22"/>
+                <w:szCs w:val="22"/>
+              </w:rPr>
+              <w:t>23637</w:t>
+            </w:r>
+          </w:p>
+        </w:tc>
+      </w:tr>
+      <w:tr>
+        <w:trPr>
+          <w:trHeight w:val="300"/>
+        </w:trPr>
+        <w:tc>
+          <w:tcPr>
+            <w:tcW w:w="992" w:type="dxa"/>
+            <w:tcBorders>
+              <w:top w:val="nil"/>
+              <w:left w:val="single" w:sz="4" w:space="0" w:color="auto"/>
+              <w:bottom w:val="single" w:sz="4" w:space="0" w:color="auto"/>
+              <w:right w:val="single" w:sz="4" w:space="0" w:color="auto"/>
+            </w:tcBorders>
+            <w:shd w:val="clear" w:color="000000" w:fill="FFE699"/>
+            <w:noWrap/>
+            <w:vAlign w:val="bottom"/>
+            <w:hideMark/>
+          </w:tcPr>
+          <w:p>
+            <w:pPr>
+              <w:spacing w:line="240" w:lineRule="auto"/>
+              <w:jc w:val="right"/>
+              <w:rPr>
+                <w:rFonts w:cs="Calibri"/>
+                <w:color w:val="000000"/>
+                <w:sz w:val="22"/>
+                <w:szCs w:val="22"/>
+              </w:rPr>
+            </w:pPr>
+            <w:r>
+              <w:rPr>
+                <w:rFonts w:cs="Calibri"/>
+                <w:color w:val="000000"/>
+                <w:sz w:val="22"/>
+                <w:szCs w:val="22"/>
+              </w:rPr>
+              <w:t>64000</w:t>
+            </w:r>
+          </w:p>
+        </w:tc>
+        <w:tc>
+          <w:tcPr>
+            <w:tcW w:w="1408" w:type="dxa"/>
+            <w:tcBorders>
+              <w:top w:val="nil"/>
+              <w:left w:val="nil"/>
+              <w:bottom w:val="single" w:sz="4" w:space="0" w:color="auto"/>
+              <w:right w:val="single" w:sz="4" w:space="0" w:color="auto"/>
+            </w:tcBorders>
+            <w:shd w:val="clear" w:color="000000" w:fill="C6E0B4"/>
+            <w:noWrap/>
+            <w:vAlign w:val="bottom"/>
+            <w:hideMark/>
+          </w:tcPr>
+          <w:p>
+            <w:pPr>
+              <w:spacing w:line="240" w:lineRule="auto"/>
+              <w:jc w:val="left"/>
+              <w:rPr>
+                <w:rFonts w:cs="Calibri"/>
+                <w:color w:val="000000"/>
+                <w:sz w:val="22"/>
+                <w:szCs w:val="22"/>
+              </w:rPr>
+            </w:pPr>
+            <w:proofErr w:type="spellStart"/>
+            <w:r>
+              <w:rPr>
+                <w:rFonts w:cs="Calibri"/>
+                <w:color w:val="000000"/>
+                <w:sz w:val="22"/>
+                <w:szCs w:val="22"/>
+              </w:rPr>
+              <w:t>Oot</w:t>
+            </w:r>
+            <w:proofErr w:type="spellEnd"/>
+          </w:p>
+        </w:tc>
+      </w:tr>
+    </w:tbl>
+    <w:p>
+      <w:pPr>
+        <w:rPr>
+          <w:lang w:val="en-US"/>
+        </w:rPr>
+      </w:pPr>
+    </w:p>
+    <w:p>
+      <w:pPr>
+        <w:pStyle w:val="TituloApartado1"/>
+        <w:rPr>
+          <w:lang w:val="en-US"/>
+        </w:rPr>
+      </w:pPr>
+      <w:r>
+        <w:rPr>
+          <w:lang w:val="en-US"/>
+        </w:rPr>
+        <w:t>Activity</w:t>
+      </w:r>
+      <w:r>
+        <w:rPr>
+          <w:lang w:val="en-US"/>
+        </w:rPr>
+        <w:t xml:space="preserve"> 3</w:t>
+      </w:r>
+      <w:r>
+        <w:rPr>
+          <w:lang w:val="en-US"/>
+        </w:rPr>
+        <w:t xml:space="preserve">. </w:t>
+      </w:r>
+      <w:r>
+        <w:rPr>
+          <w:lang w:val="en-US"/>
+        </w:rPr>
+        <w:t>[</w:t>
+      </w:r>
+      <w:r>
+        <w:rPr>
+          <w:lang w:val="en-US"/>
+        </w:rPr>
+        <w:t>TWO BASIC PRINCIPLES</w:t>
+      </w:r>
+      <w:r>
+        <w:rPr>
+          <w:lang w:val="en-US"/>
+        </w:rPr>
+        <w:t>]</w:t>
+      </w:r>
+    </w:p>
+    <w:p>
+      <w:pPr>
+        <w:rPr>
+          <w:lang w:val="en-US"/>
+        </w:rPr>
+      </w:pPr>
+    </w:p>
+    <w:p>
+      <w:pPr>
+        <w:rPr>
+          <w:sz w:val="32"/>
+          <w:u w:val="single"/>
+          <w:lang w:val="en-US"/>
+        </w:rPr>
+      </w:pPr>
+      <w:r>
+        <w:rPr>
+          <w:sz w:val="32"/>
+          <w:u w:val="single"/>
+          <w:lang w:val="en-US"/>
+        </w:rPr>
+        <w:t>Fibonacci</w:t>
+      </w:r>
+      <w:r>
+        <w:rPr>
+          <w:sz w:val="32"/>
+          <w:u w:val="single"/>
+          <w:lang w:val="en-US"/>
+        </w:rPr>
+        <w:t>1</w:t>
+      </w:r>
+      <w:r>
+        <w:rPr>
+          <w:sz w:val="32"/>
+          <w:u w:val="single"/>
+          <w:lang w:val="en-US"/>
+        </w:rPr>
+        <w:t>:</w:t>
+      </w:r>
+    </w:p>
+    <w:p>
+      <w:pPr>
+        <w:rPr>
+          <w:lang w:val="en-US"/>
+        </w:rPr>
+      </w:pPr>
+      <w:r>
+        <w:rPr>
+          <w:lang w:val="en-US"/>
+        </w:rPr>
+        <w:t xml:space="preserve">a = </w:t>
+      </w:r>
+      <w:r>
+        <w:rPr>
+          <w:lang w:val="en-US"/>
+        </w:rPr>
+        <w:t>1</w:t>
+      </w:r>
+      <w:r>
+        <w:rPr>
+          <w:lang w:val="en-US"/>
+        </w:rPr>
+        <w:t xml:space="preserve">, b = </w:t>
+      </w:r>
+      <w:r>
+        <w:rPr>
+          <w:lang w:val="en-US"/>
+        </w:rPr>
+        <w:t>3</w:t>
+      </w:r>
+      <w:r>
+        <w:rPr>
+          <w:lang w:val="en-US"/>
+        </w:rPr>
+        <w:t xml:space="preserve">, k = </w:t>
+      </w:r>
+      <w:r>
+        <w:rPr>
+          <w:lang w:val="en-US"/>
+        </w:rPr>
+        <w:t>1</w:t>
+      </w:r>
+    </w:p>
+    <w:p>
+      <w:pPr>
+        <w:rPr>
+          <w:lang w:val="en-US"/>
+        </w:rPr>
+      </w:pPr>
+      <w:r>
+        <w:rPr>
+          <w:lang w:val="en-US"/>
+        </w:rPr>
+        <w:t>Complexity:</w:t>
+      </w:r>
+    </w:p>
+    <w:p>
+      <w:pPr>
+        <w:rPr>
+          <w:lang w:val="en-US"/>
+        </w:rPr>
+      </w:pPr>
+      <w:proofErr w:type="gramStart"/>
+      <w:r>
+        <w:rPr>
+          <w:lang w:val="en-US"/>
+        </w:rPr>
+        <w:t>O(</w:t>
+      </w:r>
+      <w:proofErr w:type="spellStart"/>
+      <w:proofErr w:type="gramEnd"/>
+      <w:r>
+        <w:rPr>
+          <w:lang w:val="en-US"/>
+        </w:rPr>
+        <w:t>n</w:t>
+      </w:r>
+      <w:r>
+        <w:rPr>
+          <w:vertAlign w:val="superscript"/>
+          <w:lang w:val="en-US"/>
+        </w:rPr>
+        <w:t>k</w:t>
+      </w:r>
+      <w:proofErr w:type="spellEnd"/>
+      <w:r>
+        <w:rPr>
+          <w:lang w:val="en-US"/>
+        </w:rPr>
+        <w:t>)  =&gt; O(</w:t>
+      </w:r>
+      <w:r>
+        <w:rPr>
+          <w:lang w:val="en-US"/>
+        </w:rPr>
+        <w:t>n</w:t>
+      </w:r>
+      <w:r>
+        <w:rPr>
+          <w:lang w:val="en-US"/>
+        </w:rPr>
+        <w:t>)</w:t>
+      </w:r>
+    </w:p>
+    <w:p>
+      <w:pPr>
+        <w:rPr>
+          <w:lang w:val="en-US"/>
+        </w:rPr>
+      </w:pPr>
+    </w:p>
+    <w:p>
+      <w:pPr>
+        <w:rPr>
+          <w:lang w:val="en-US"/>
+        </w:rPr>
+      </w:pPr>
+    </w:p>
+    <w:p>
+      <w:pPr>
+        <w:rPr>
+          <w:sz w:val="32"/>
+          <w:u w:val="single"/>
+          <w:lang w:val="en-US"/>
+        </w:rPr>
+      </w:pPr>
+      <w:r>
+        <w:rPr>
+          <w:sz w:val="32"/>
+          <w:u w:val="single"/>
+          <w:lang w:val="en-US"/>
+        </w:rPr>
+        <w:lastRenderedPageBreak/>
+        <w:t>Fibonacci</w:t>
+      </w:r>
+      <w:r>
+        <w:rPr>
+          <w:sz w:val="32"/>
+          <w:u w:val="single"/>
+          <w:lang w:val="en-US"/>
+        </w:rPr>
+        <w:t>2</w:t>
+      </w:r>
+      <w:r>
+        <w:rPr>
+          <w:sz w:val="32"/>
+          <w:u w:val="single"/>
+          <w:lang w:val="en-US"/>
+        </w:rPr>
+        <w:t>:</w:t>
+      </w:r>
+    </w:p>
+    <w:p>
+      <w:pPr>
+        <w:rPr>
+          <w:lang w:val="en-US"/>
+        </w:rPr>
+      </w:pPr>
+      <w:r>
+        <w:rPr>
+          <w:lang w:val="en-US"/>
+        </w:rPr>
+        <w:t>a = 2, b = 2</w:t>
+      </w:r>
+      <w:r>
+        <w:rPr>
+          <w:lang w:val="en-US"/>
+        </w:rPr>
+        <w:t xml:space="preserve">, k = </w:t>
+      </w:r>
+      <w:r>
+        <w:rPr>
+          <w:lang w:val="en-US"/>
+        </w:rPr>
+        <w:t>1</w:t>
+      </w:r>
+    </w:p>
+    <w:p>
+      <w:pPr>
+        <w:rPr>
+          <w:lang w:val="en-US"/>
+        </w:rPr>
+      </w:pPr>
+      <w:r>
+        <w:rPr>
+          <w:lang w:val="en-US"/>
+        </w:rPr>
+        <w:t>Complexity:</w:t>
+      </w:r>
+    </w:p>
+    <w:p>
+      <w:r>
+        <w:t>O(</w:t>
+      </w:r>
+      <w:proofErr w:type="spellStart"/>
+      <w:r>
+        <w:t>n</w:t>
+      </w:r>
+      <w:r>
+        <w:rPr>
+          <w:vertAlign w:val="superscript"/>
+        </w:rPr>
+        <w:t>k</w:t>
+      </w:r>
+      <w:proofErr w:type="spellEnd"/>
+      <w:r>
+        <w:t>*log(n</w:t>
+      </w:r>
+      <w:proofErr w:type="gramStart"/>
+      <w:r>
+        <w:t>)</w:t>
+      </w:r>
+      <w:r>
+        <w:t>)  =</w:t>
+      </w:r>
+      <w:proofErr w:type="gramEnd"/>
+      <w:r>
+        <w:t>&gt; O(</w:t>
+      </w:r>
+      <w:r>
+        <w:t>n*log(n))</w:t>
+      </w:r>
+    </w:p>
+    <w:p>
+      <w:r>
+        <w:rPr>
+          <w:sz w:val="32"/>
+          <w:u w:val="single"/>
+          <w:lang w:val="en-US"/>
+        </w:rPr>
+        <w:t>Fibonacci</w:t>
+      </w:r>
+      <w:r>
+        <w:rPr>
+          <w:sz w:val="32"/>
+          <w:u w:val="single"/>
+          <w:lang w:val="en-US"/>
+        </w:rPr>
+        <w:t>3</w:t>
+      </w:r>
+      <w:r>
+        <w:rPr>
+          <w:sz w:val="32"/>
+          <w:u w:val="single"/>
+          <w:lang w:val="en-US"/>
+        </w:rPr>
+        <w:t>:</w:t>
+      </w:r>
+    </w:p>
+    <w:p>
+      <w:pPr>
+        <w:rPr>
+          <w:lang w:val="en-US"/>
+        </w:rPr>
+      </w:pPr>
+      <w:r>
+        <w:rPr>
+          <w:lang w:val="en-US"/>
+        </w:rPr>
+        <w:t xml:space="preserve">a = </w:t>
+      </w:r>
+      <w:r>
+        <w:rPr>
+          <w:lang w:val="en-US"/>
+        </w:rPr>
+        <w:t>2</w:t>
+      </w:r>
+      <w:r>
+        <w:rPr>
+          <w:lang w:val="en-US"/>
+        </w:rPr>
+        <w:t xml:space="preserve">, b = </w:t>
+      </w:r>
+      <w:r>
+        <w:rPr>
+          <w:lang w:val="en-US"/>
+        </w:rPr>
+        <w:t>2</w:t>
+      </w:r>
+      <w:r>
+        <w:rPr>
+          <w:lang w:val="en-US"/>
+        </w:rPr>
+        <w:t xml:space="preserve">, k = </w:t>
+      </w:r>
+      <w:r>
+        <w:rPr>
+          <w:lang w:val="en-US"/>
+        </w:rPr>
+        <w:t>0</w:t>
+      </w:r>
+    </w:p>
+    <w:p>
+      <w:pPr>
+        <w:rPr>
+          <w:lang w:val="en-US"/>
+        </w:rPr>
+      </w:pPr>
+      <w:r>
+        <w:rPr>
+          <w:lang w:val="en-US"/>
+        </w:rPr>
+        <w:t>Complexity:</w:t>
+      </w:r>
+    </w:p>
+    <w:p>
+      <w:pPr>
+        <w:rPr>
+          <w:lang w:val="en-US"/>
+        </w:rPr>
+      </w:pPr>
+      <w:proofErr w:type="gramStart"/>
+      <w:r>
+        <w:rPr>
+          <w:lang w:val="en-US"/>
+        </w:rPr>
+        <w:t>O(</w:t>
+      </w:r>
+      <w:proofErr w:type="spellStart"/>
+      <w:proofErr w:type="gramEnd"/>
+      <w:r>
+        <w:rPr>
+          <w:lang w:val="en-US"/>
+        </w:rPr>
+        <w:t>n</w:t>
+      </w:r>
+      <w:r>
+        <w:rPr>
+          <w:vertAlign w:val="superscript"/>
+          <w:lang w:val="en-US"/>
+        </w:rPr>
+        <w:t>log</w:t>
+      </w:r>
+      <w:r>
+        <w:rPr>
+          <w:vertAlign w:val="subscript"/>
+          <w:lang w:val="en-US"/>
+        </w:rPr>
+        <w:t>b</w:t>
+      </w:r>
+      <w:r>
+        <w:rPr>
+          <w:vertAlign w:val="superscript"/>
+          <w:lang w:val="en-US"/>
+        </w:rPr>
+        <w:t>a</w:t>
+      </w:r>
+      <w:proofErr w:type="spellEnd"/>
+      <w:r>
+        <w:rPr>
+          <w:lang w:val="en-US"/>
+        </w:rPr>
+        <w:t>)  =&gt; O(</w:t>
+      </w:r>
+      <w:r>
+        <w:rPr>
+          <w:lang w:val="en-US"/>
+        </w:rPr>
+        <w:t>n</w:t>
+      </w:r>
+      <w:r>
+        <w:rPr>
+          <w:lang w:val="en-US"/>
+        </w:rPr>
+        <w:t>)</w:t>
+      </w:r>
+    </w:p>
+    <w:p>
+      <w:pPr>
+        <w:rPr>
+          <w:lang w:val="en-US"/>
+        </w:rPr>
+      </w:pPr>
+    </w:p>
+    <w:p>
+      <w:r>
+        <w:rPr>
+          <w:sz w:val="32"/>
+          <w:u w:val="single"/>
+        </w:rPr>
+        <w:t>Fibonacci</w:t>
+      </w:r>
+      <w:r>
+        <w:rPr>
+          <w:sz w:val="32"/>
+          <w:u w:val="single"/>
+        </w:rPr>
+        <w:t>4</w:t>
       </w:r>
       <w:bookmarkStart w:id="1" w:name="_GoBack"/>
       <w:bookmarkEnd w:id="1"/>
       <w:r>
         <w:rPr>
-          <w:lang w:val="en-US"/>
-        </w:rPr>
-        <w:t>]</w:t>
-      </w:r>
+          <w:sz w:val="32"/>
+          <w:u w:val="single"/>
+        </w:rPr>
+        <w:t>:</w:t>
+      </w:r>
+    </w:p>
+    <w:p>
+      <w:r>
+        <w:t>a = 2, b = 2, k = 0</w:t>
+      </w:r>
+    </w:p>
+    <w:p>
+      <w:proofErr w:type="spellStart"/>
+      <w:r>
+        <w:t>Complexity</w:t>
+      </w:r>
+      <w:proofErr w:type="spellEnd"/>
+      <w:r>
+        <w:t>:</w:t>
+      </w:r>
+    </w:p>
+    <w:p>
+      <w:r>
+        <w:t>O(</w:t>
+      </w:r>
+      <w:proofErr w:type="spellStart"/>
+      <w:proofErr w:type="gramStart"/>
+      <w:r>
+        <w:t>n</w:t>
+      </w:r>
+      <w:r>
+        <w:rPr>
+          <w:vertAlign w:val="superscript"/>
+        </w:rPr>
+        <w:t>log</w:t>
+      </w:r>
+      <w:r>
+        <w:rPr>
+          <w:vertAlign w:val="subscript"/>
+        </w:rPr>
+        <w:t>b</w:t>
+      </w:r>
+      <w:r>
+        <w:rPr>
+          <w:vertAlign w:val="superscript"/>
+        </w:rPr>
+        <w:t>a</w:t>
+      </w:r>
+      <w:proofErr w:type="spellEnd"/>
+      <w:r>
+        <w:t>)  =</w:t>
+      </w:r>
+      <w:proofErr w:type="gramEnd"/>
+      <w:r>
+        <w:t>&gt; O(n)</w:t>
+      </w:r>
+    </w:p>
+    <w:p/>
+    <w:p>
+      <w:pPr>
+        <w:pStyle w:val="Seccinndice"/>
+        <w:ind w:left="0"/>
+      </w:pPr>
     </w:p>
     <w:sectPr>
       <w:headerReference w:type="default" r:id="rId10"/>
@@ -2253,7 +4746,7 @@
                               <w:sz w:val="20"/>
                               <w:szCs w:val="20"/>
                             </w:rPr>
-                            <w:t>3</w:t>
+                            <w:t>4</w:t>
                           </w:r>
                           <w:r>
                             <w:rPr>
@@ -2335,7 +4828,7 @@
                         <w:sz w:val="20"/>
                         <w:szCs w:val="20"/>
                       </w:rPr>
-                      <w:t>3</w:t>
+                      <w:t>4</w:t>
                     </w:r>
                     <w:r>
                       <w:rPr>
@@ -2554,9 +5047,11 @@
               <w:color w:val="0098CD"/>
             </w:rPr>
           </w:pPr>
+          <w:proofErr w:type="spellStart"/>
           <w:r>
             <w:t>Algorithmics</w:t>
           </w:r>
+          <w:proofErr w:type="spellEnd"/>
         </w:p>
       </w:tc>
       <w:tc>
@@ -2574,6 +5069,7 @@
               <w:szCs w:val="22"/>
             </w:rPr>
           </w:pPr>
+          <w:proofErr w:type="spellStart"/>
           <w:r>
             <w:rPr>
               <w:rFonts w:cs="UnitOT-Medi"/>
@@ -2581,8 +5077,29 @@
               <w:sz w:val="22"/>
               <w:szCs w:val="22"/>
             </w:rPr>
-            <w:t>Student information</w:t>
+            <w:t>Student</w:t>
           </w:r>
+          <w:proofErr w:type="spellEnd"/>
+          <w:r>
+            <w:rPr>
+              <w:rFonts w:cs="UnitOT-Medi"/>
+              <w:color w:val="0098CD"/>
+              <w:sz w:val="22"/>
+              <w:szCs w:val="22"/>
+            </w:rPr>
+            <w:t xml:space="preserve"> </w:t>
+          </w:r>
+          <w:proofErr w:type="spellStart"/>
+          <w:r>
+            <w:rPr>
+              <w:rFonts w:cs="UnitOT-Medi"/>
+              <w:color w:val="0098CD"/>
+              <w:sz w:val="22"/>
+              <w:szCs w:val="22"/>
+            </w:rPr>
+            <w:t>information</w:t>
+          </w:r>
+          <w:proofErr w:type="spellEnd"/>
         </w:p>
       </w:tc>
       <w:tc>
@@ -2632,6 +5149,7 @@
               <w:szCs w:val="22"/>
             </w:rPr>
           </w:pPr>
+          <w:proofErr w:type="spellStart"/>
           <w:r>
             <w:rPr>
               <w:rFonts w:cs="UnitOT-Medi"/>
@@ -2639,8 +5157,19 @@
               <w:sz w:val="22"/>
               <w:szCs w:val="22"/>
             </w:rPr>
-            <w:t xml:space="preserve">Number of </w:t>
+            <w:t>Number</w:t>
           </w:r>
+          <w:proofErr w:type="spellEnd"/>
+          <w:r>
+            <w:rPr>
+              <w:rFonts w:cs="UnitOT-Medi"/>
+              <w:color w:val="0098CD"/>
+              <w:sz w:val="22"/>
+              <w:szCs w:val="22"/>
+            </w:rPr>
+            <w:t xml:space="preserve"> of </w:t>
+          </w:r>
+          <w:proofErr w:type="spellStart"/>
           <w:r>
             <w:rPr>
               <w:rFonts w:cs="UnitOT-Medi"/>
@@ -2650,6 +5179,7 @@
             </w:rPr>
             <w:t>session</w:t>
           </w:r>
+          <w:proofErr w:type="spellEnd"/>
         </w:p>
       </w:tc>
     </w:tr>
@@ -2800,6 +5330,7 @@
               <w:szCs w:val="22"/>
             </w:rPr>
           </w:pPr>
+          <w:proofErr w:type="spellStart"/>
           <w:r>
             <w:rPr>
               <w:sz w:val="22"/>
@@ -2807,6 +5338,7 @@
             </w:rPr>
             <w:t>Surname</w:t>
           </w:r>
+          <w:proofErr w:type="spellEnd"/>
           <w:r>
             <w:rPr>
               <w:sz w:val="22"/>
@@ -2819,8 +5351,17 @@
               <w:sz w:val="22"/>
               <w:szCs w:val="22"/>
             </w:rPr>
-            <w:t>Uña Garcia</w:t>
+            <w:t xml:space="preserve">Uña </w:t>
           </w:r>
+          <w:proofErr w:type="spellStart"/>
+          <w:r>
+            <w:rPr>
+              <w:sz w:val="22"/>
+              <w:szCs w:val="22"/>
+            </w:rPr>
+            <w:t>Garcia</w:t>
+          </w:r>
+          <w:proofErr w:type="spellEnd"/>
         </w:p>
       </w:tc>
       <w:tc>
@@ -2901,12 +5442,21 @@
               <w:szCs w:val="22"/>
             </w:rPr>
           </w:pPr>
+          <w:proofErr w:type="spellStart"/>
           <w:r>
             <w:rPr>
               <w:sz w:val="22"/>
               <w:szCs w:val="22"/>
             </w:rPr>
-            <w:t>Name:</w:t>
+            <w:t>Name</w:t>
+          </w:r>
+          <w:proofErr w:type="spellEnd"/>
+          <w:r>
+            <w:rPr>
+              <w:sz w:val="22"/>
+              <w:szCs w:val="22"/>
+            </w:rPr>
+            <w:t>:</w:t>
           </w:r>
           <w:r>
             <w:rPr>
@@ -7626,7 +10176,7 @@
 </file>
 
 <file path=customXml/itemProps1.xml><?xml version="1.0" encoding="utf-8"?>
-<ds:datastoreItem xmlns:ds="http://schemas.openxmlformats.org/officeDocument/2006/customXml" ds:itemID="{7B43A02E-52BA-4CB7-881A-C460CF3AC6DA}">
+<ds:datastoreItem xmlns:ds="http://schemas.openxmlformats.org/officeDocument/2006/customXml" ds:itemID="{0E7860AD-BC9B-49AD-9596-6506B9C0D2C0}">
   <ds:schemaRefs>
     <ds:schemaRef ds:uri="http://schemas.openxmlformats.org/officeDocument/2006/bibliography"/>
   </ds:schemaRefs>
